--- a/3. 行为型模式/命令模式/命令模式.docx
+++ b/3. 行为型模式/命令模式/命令模式.docx
@@ -16,9 +16,6 @@
     <w:p>
       <w:pPr>
         <w:ind w:firstLine="420"/>
-        <w:rPr>
-          <w:rFonts w:hint="eastAsia"/>
-        </w:rPr>
       </w:pPr>
       <w:r>
         <w:rPr>
@@ -30,9 +27,6 @@
     <w:p>
       <w:pPr>
         <w:ind w:firstLine="420"/>
-        <w:rPr>
-          <w:rFonts w:hint="eastAsia"/>
-        </w:rPr>
       </w:pPr>
       <w:r>
         <w:rPr>
@@ -55,9 +49,6 @@
     <w:p>
       <w:pPr>
         <w:ind w:firstLine="420"/>
-        <w:rPr>
-          <w:rFonts w:hint="eastAsia"/>
-        </w:rPr>
       </w:pPr>
       <w:r>
         <w:rPr>
@@ -75,31 +66,125 @@
         <w:rPr>
           <w:rFonts w:hint="eastAsia"/>
         </w:rPr>
-        <w:t>：将一个请求封装为一个对象，从而使我们可用不同的请求对客户进行参数化；对请求排队或者记录请求日志，以及支持可撤销的操作。命令模式是一种对象行为型模式，其别名为动作</w:t>
-      </w:r>
-      <w:r>
-        <w:rPr>
-          <w:rFonts w:hint="eastAsia"/>
+        <w:t>：</w:t>
+      </w:r>
+      <w:r>
+        <w:rPr>
+          <w:rFonts w:hint="eastAsia"/>
+          <w:color w:val="FF0000"/>
+        </w:rPr>
+        <w:t>将一个请求封装为一个对象</w:t>
+      </w:r>
+      <w:r>
+        <w:rPr>
+          <w:rFonts w:hint="eastAsia"/>
+        </w:rPr>
+        <w:t>，从而使我们</w:t>
+      </w:r>
+      <w:r>
+        <w:rPr>
+          <w:rFonts w:hint="eastAsia"/>
+          <w:color w:val="FF0000"/>
+        </w:rPr>
+        <w:t>可用不同的请求对客户进行参数化</w:t>
+      </w:r>
+      <w:r>
+        <w:rPr>
+          <w:rFonts w:hint="eastAsia"/>
+        </w:rPr>
+        <w:t>；对请求排队或者记录请求日志，以及支持可撤销的操作。</w:t>
+      </w:r>
+    </w:p>
+    <w:p>
+      <w:pPr>
+        <w:ind w:firstLine="420"/>
+      </w:pPr>
+      <w:r>
+        <w:rPr>
+          <w:rFonts w:hint="eastAsia"/>
+        </w:rPr>
+        <w:t>命令模式是一种对象行为型模式，其别名为</w:t>
+      </w:r>
+      <w:r>
+        <w:rPr>
+          <w:rFonts w:hint="eastAsia"/>
+          <w:color w:val="FF0000"/>
+        </w:rPr>
+        <w:t>动作</w:t>
+      </w:r>
+      <w:r>
+        <w:rPr>
+          <w:rFonts w:hint="eastAsia"/>
+          <w:color w:val="FF0000"/>
         </w:rPr>
         <w:t>(Action)</w:t>
       </w:r>
       <w:r>
         <w:rPr>
           <w:rFonts w:hint="eastAsia"/>
-        </w:rPr>
-        <w:t>模式或事务</w:t>
-      </w:r>
-      <w:r>
-        <w:rPr>
-          <w:rFonts w:hint="eastAsia"/>
+          <w:color w:val="FF0000"/>
+        </w:rPr>
+        <w:t>模式</w:t>
+      </w:r>
+      <w:r>
+        <w:rPr>
+          <w:rFonts w:hint="eastAsia"/>
+        </w:rPr>
+        <w:t>或</w:t>
+      </w:r>
+      <w:r>
+        <w:rPr>
+          <w:rFonts w:hint="eastAsia"/>
+          <w:color w:val="FF0000"/>
+        </w:rPr>
+        <w:t>事务</w:t>
+      </w:r>
+      <w:r>
+        <w:rPr>
+          <w:rFonts w:hint="eastAsia"/>
+          <w:color w:val="FF0000"/>
         </w:rPr>
         <w:t>(Transaction)</w:t>
       </w:r>
       <w:r>
         <w:rPr>
           <w:rFonts w:hint="eastAsia"/>
-        </w:rPr>
-        <w:t>模式。</w:t>
+          <w:color w:val="FF0000"/>
+        </w:rPr>
+        <w:t>模式</w:t>
+      </w:r>
+      <w:r>
+        <w:rPr>
+          <w:rFonts w:hint="eastAsia"/>
+        </w:rPr>
+        <w:t>。</w:t>
+      </w:r>
+    </w:p>
+    <w:p>
+      <w:pPr>
+        <w:ind w:firstLine="420"/>
+        <w:rPr>
+          <w:rFonts w:hint="eastAsia"/>
+        </w:rPr>
+      </w:pPr>
+      <w:r>
+        <w:rPr>
+          <w:rFonts w:hint="eastAsia"/>
+        </w:rPr>
+        <w:t>命令模式可以</w:t>
+      </w:r>
+      <w:r>
+        <w:rPr>
+          <w:rFonts w:hint="eastAsia"/>
+          <w:color w:val="FF0000"/>
+        </w:rPr>
+        <w:t>将请求发送者和接收者完全解耦</w:t>
+      </w:r>
+      <w:r>
+        <w:rPr>
+          <w:rFonts w:hint="eastAsia"/>
+        </w:rPr>
+        <w:t>，发送者与接收者之间没有直接引用关系，发送请求的对象只需要知道如何发送请求，而不必知道如何完成请求。</w:t>
       </w:r>
     </w:p>
     <w:p>
@@ -116,9 +201,6 @@
     <w:p>
       <w:pPr>
         <w:ind w:firstLine="420"/>
-        <w:rPr>
-          <w:rFonts w:hint="eastAsia"/>
-        </w:rPr>
       </w:pPr>
       <w:r>
         <w:rPr>
@@ -130,9 +212,6 @@
     <w:p>
       <w:pPr>
         <w:ind w:firstLine="420"/>
-        <w:rPr>
-          <w:rFonts w:hint="eastAsia"/>
-        </w:rPr>
       </w:pPr>
       <w:r>
         <w:rPr>
@@ -162,9 +241,6 @@
     <w:p>
       <w:pPr>
         <w:ind w:firstLine="420"/>
-        <w:rPr>
-          <w:rFonts w:hint="eastAsia"/>
-        </w:rPr>
       </w:pPr>
       <w:r>
         <w:t>2</w:t>
@@ -191,9 +267,6 @@
     <w:p>
       <w:pPr>
         <w:ind w:firstLine="420"/>
-        <w:rPr>
-          <w:rFonts w:hint="eastAsia"/>
-        </w:rPr>
       </w:pPr>
       <w:r>
         <w:t>3</w:t>
@@ -220,9 +293,6 @@
     <w:p>
       <w:pPr>
         <w:ind w:firstLine="420"/>
-        <w:rPr>
-          <w:rFonts w:hint="eastAsia"/>
-        </w:rPr>
       </w:pPr>
       <w:r>
         <w:t>4</w:t>
@@ -275,14 +345,12 @@
     <w:p>
       <w:pPr>
         <w:jc w:val="center"/>
-        <w:rPr>
-          <w:rFonts w:hint="eastAsia"/>
-        </w:rPr>
       </w:pPr>
       <w:r>
         <w:rPr>
           <w:noProof/>
         </w:rPr>
+        <w:lastRenderedPageBreak/>
         <w:drawing>
           <wp:inline distT="0" distB="0" distL="0" distR="0">
             <wp:extent cx="4381169" cy="2317177"/>
@@ -334,16 +402,12 @@
         <w:rPr>
           <w:rFonts w:hint="eastAsia"/>
         </w:rPr>
-        <w:lastRenderedPageBreak/>
         <w:t>时序图</w:t>
       </w:r>
     </w:p>
     <w:p>
       <w:pPr>
         <w:jc w:val="center"/>
-        <w:rPr>
-          <w:rFonts w:hint="eastAsia"/>
-        </w:rPr>
       </w:pPr>
       <w:r>
         <w:rPr>
@@ -448,6 +512,7 @@
     </w:p>
     <w:p>
       <w:r>
+        <w:lastRenderedPageBreak/>
         <w:tab/>
         <w:t>ConcreteCommand * pCommand = new ConcreteCommand(pReceiver);</w:t>
       </w:r>
@@ -491,6 +556,1614 @@
       <w:r>
         <w:tab/>
         <w:t>return 0;</w:t>
+      </w:r>
+    </w:p>
+    <w:p>
+      <w:r>
+        <w:t>}</w:t>
+      </w:r>
+    </w:p>
+    <w:p/>
+    <w:p>
+      <w:r>
+        <w:t>// Receiver.h</w:t>
+      </w:r>
+    </w:p>
+    <w:p>
+      <w:r>
+        <w:t>// Implementation of the Class Receiver</w:t>
+      </w:r>
+    </w:p>
+    <w:p>
+      <w:r>
+        <w:t>#if !defined(EA_8E5430BB_0904_4a7d_9A3B_7169586237C8__INCLUDED_)</w:t>
+      </w:r>
+    </w:p>
+    <w:p>
+      <w:r>
+        <w:t>#define EA_8E5430BB_0904_4a7d_9A3B_7169586237C8__INCLUDED_</w:t>
+      </w:r>
+    </w:p>
+    <w:p/>
+    <w:p>
+      <w:r>
+        <w:t>class Receiver</w:t>
+      </w:r>
+    </w:p>
+    <w:p>
+      <w:r>
+        <w:t>{</w:t>
+      </w:r>
+    </w:p>
+    <w:p>
+      <w:r>
+        <w:t>public:</w:t>
+      </w:r>
+    </w:p>
+    <w:p>
+      <w:r>
+        <w:tab/>
+        <w:t>Receiver();</w:t>
+      </w:r>
+    </w:p>
+    <w:p>
+      <w:r>
+        <w:tab/>
+        <w:t>virtual ~Receiver();</w:t>
+      </w:r>
+    </w:p>
+    <w:p>
+      <w:r>
+        <w:tab/>
+        <w:t>void action();</w:t>
+      </w:r>
+    </w:p>
+    <w:p>
+      <w:r>
+        <w:t>};</w:t>
+      </w:r>
+    </w:p>
+    <w:p>
+      <w:r>
+        <w:t>#endif // !defined(EA_8E5430BB_0904_4a7d_9A3B_7169586237C8__INCLUDED_)</w:t>
+      </w:r>
+    </w:p>
+    <w:p/>
+    <w:p>
+      <w:r>
+        <w:t>// Receiver.cpp</w:t>
+      </w:r>
+    </w:p>
+    <w:p>
+      <w:r>
+        <w:t>// Implementation of the Class Receiver</w:t>
+      </w:r>
+    </w:p>
+    <w:p>
+      <w:r>
+        <w:t>#include "Receiver.h"</w:t>
+      </w:r>
+    </w:p>
+    <w:p>
+      <w:r>
+        <w:t>#include &lt;iostream&gt;</w:t>
+      </w:r>
+    </w:p>
+    <w:p>
+      <w:r>
+        <w:t>using namespace std;</w:t>
+      </w:r>
+    </w:p>
+    <w:p/>
+    <w:p>
+      <w:r>
+        <w:lastRenderedPageBreak/>
+        <w:t>Receiver::Receiver(){</w:t>
+      </w:r>
+    </w:p>
+    <w:p/>
+    <w:p>
+      <w:r>
+        <w:t>}</w:t>
+      </w:r>
+    </w:p>
+    <w:p/>
+    <w:p>
+      <w:r>
+        <w:t>Receiver::~Receiver(){</w:t>
+      </w:r>
+    </w:p>
+    <w:p/>
+    <w:p>
+      <w:r>
+        <w:t>}</w:t>
+      </w:r>
+    </w:p>
+    <w:p/>
+    <w:p>
+      <w:r>
+        <w:t>void Receiver::action(){</w:t>
+      </w:r>
+    </w:p>
+    <w:p>
+      <w:r>
+        <w:tab/>
+        <w:t>cout &lt;&lt; "receiver action." &lt;&lt; endl;</w:t>
+      </w:r>
+    </w:p>
+    <w:p>
+      <w:r>
+        <w:t>}</w:t>
+      </w:r>
+    </w:p>
+    <w:p/>
+    <w:p>
+      <w:r>
+        <w:t>// ConcreteCommand.h</w:t>
+      </w:r>
+    </w:p>
+    <w:p>
+      <w:r>
+        <w:t>// Implementation of the Class ConcreteCommand</w:t>
+      </w:r>
+    </w:p>
+    <w:p>
+      <w:r>
+        <w:t>#if !defined(EA_1AE70D53_4868_4e81_A1B8_1088DA355C23__INCLUDED_)</w:t>
+      </w:r>
+    </w:p>
+    <w:p>
+      <w:r>
+        <w:t>#define EA_1AE70D53_4868_4e81_A1B8_1088DA355C23__INCLUDED_</w:t>
+      </w:r>
+    </w:p>
+    <w:p>
+      <w:r>
+        <w:t>#include "Command.h"</w:t>
+      </w:r>
+    </w:p>
+    <w:p>
+      <w:r>
+        <w:t>#include "Receiver.h"</w:t>
+      </w:r>
+    </w:p>
+    <w:p>
+      <w:r>
+        <w:t>class ConcreteCommand : public Command</w:t>
+      </w:r>
+    </w:p>
+    <w:p>
+      <w:r>
+        <w:t>{</w:t>
+      </w:r>
+    </w:p>
+    <w:p>
+      <w:r>
+        <w:t>public:</w:t>
+      </w:r>
+    </w:p>
+    <w:p>
+      <w:r>
+        <w:tab/>
+        <w:t>ConcreteCommand(Receiver * pReceiver);</w:t>
+      </w:r>
+    </w:p>
+    <w:p>
+      <w:r>
+        <w:tab/>
+        <w:t>virtual ~ConcreteCommand();</w:t>
+      </w:r>
+    </w:p>
+    <w:p>
+      <w:r>
+        <w:tab/>
+        <w:t>virtual void execute();</w:t>
+      </w:r>
+    </w:p>
+    <w:p>
+      <w:r>
+        <w:t>private:</w:t>
+      </w:r>
+    </w:p>
+    <w:p>
+      <w:r>
+        <w:tab/>
+        <w:t>Receiver *m_pReceiver;</w:t>
+      </w:r>
+    </w:p>
+    <w:p>
+      <w:r>
+        <w:t>};</w:t>
+      </w:r>
+    </w:p>
+    <w:p>
+      <w:r>
+        <w:t>#endif // !defined(EA_1AE70D53_4868_4e81_A1B8_1088DA355C23__INCLUDED_)</w:t>
+      </w:r>
+    </w:p>
+    <w:p/>
+    <w:p>
+      <w:r>
+        <w:lastRenderedPageBreak/>
+        <w:t>// ConcreteCommand.cpp</w:t>
+      </w:r>
+    </w:p>
+    <w:p>
+      <w:r>
+        <w:t>// Implementation of the Class ConcreteCommand</w:t>
+      </w:r>
+    </w:p>
+    <w:p>
+      <w:r>
+        <w:t>#include "ConcreteCommand.h"</w:t>
+      </w:r>
+    </w:p>
+    <w:p>
+      <w:r>
+        <w:t>#include &lt;iostream&gt;</w:t>
+      </w:r>
+    </w:p>
+    <w:p>
+      <w:r>
+        <w:t>using namespace std;</w:t>
+      </w:r>
+    </w:p>
+    <w:p>
+      <w:r>
+        <w:t>ConcreteCommand::ConcreteCommand(Receiver *pReceiver){</w:t>
+      </w:r>
+    </w:p>
+    <w:p>
+      <w:r>
+        <w:tab/>
+        <w:t>m_pReceiver = pReceiver;</w:t>
+      </w:r>
+    </w:p>
+    <w:p>
+      <w:r>
+        <w:t>}</w:t>
+      </w:r>
+    </w:p>
+    <w:p/>
+    <w:p>
+      <w:r>
+        <w:t>ConcreteCommand::~ConcreteCommand(){</w:t>
+      </w:r>
+    </w:p>
+    <w:p/>
+    <w:p>
+      <w:r>
+        <w:t>}</w:t>
+      </w:r>
+    </w:p>
+    <w:p/>
+    <w:p>
+      <w:r>
+        <w:t>void ConcreteCommand::execute(){</w:t>
+      </w:r>
+    </w:p>
+    <w:p>
+      <w:r>
+        <w:tab/>
+        <w:t>cout &lt;&lt; "ConcreteCommand::execute"  &lt;&lt; endl;</w:t>
+      </w:r>
+    </w:p>
+    <w:p>
+      <w:r>
+        <w:tab/>
+        <w:t>m_pReceiver-&gt;action();</w:t>
+      </w:r>
+    </w:p>
+    <w:p>
+      <w:r>
+        <w:t>}</w:t>
+      </w:r>
+    </w:p>
+    <w:p/>
+    <w:p>
+      <w:r>
+        <w:t>// Invoker.h</w:t>
+      </w:r>
+    </w:p>
+    <w:p>
+      <w:r>
+        <w:t>// Implementation of the Class Invoker</w:t>
+      </w:r>
+    </w:p>
+    <w:p>
+      <w:r>
+        <w:t>#if !defined(EA_3DACB62A_0813_4d11_8A82_10BF1FB00D9A__INCLUDED_)</w:t>
+      </w:r>
+    </w:p>
+    <w:p>
+      <w:r>
+        <w:t>#define EA_3DACB62A_0813_4d11_8A82_10BF1FB00D9A__INCLUDED_</w:t>
+      </w:r>
+    </w:p>
+    <w:p>
+      <w:r>
+        <w:t>#include "Command.h"</w:t>
+      </w:r>
+    </w:p>
+    <w:p>
+      <w:r>
+        <w:t>class Invoker</w:t>
+      </w:r>
+    </w:p>
+    <w:p>
+      <w:r>
+        <w:t>{</w:t>
+      </w:r>
+    </w:p>
+    <w:p>
+      <w:r>
+        <w:t>public:</w:t>
+      </w:r>
+    </w:p>
+    <w:p>
+      <w:r>
+        <w:tab/>
+        <w:t>Invoker(Command * pCommand);</w:t>
+      </w:r>
+    </w:p>
+    <w:p>
+      <w:r>
+        <w:tab/>
+        <w:t>virtual ~Invoker();</w:t>
+      </w:r>
+    </w:p>
+    <w:p>
+      <w:r>
+        <w:tab/>
+        <w:t>void call();</w:t>
+      </w:r>
+    </w:p>
+    <w:p>
+      <w:r>
+        <w:t>private:</w:t>
+      </w:r>
+    </w:p>
+    <w:p>
+      <w:r>
+        <w:lastRenderedPageBreak/>
+        <w:tab/>
+        <w:t>Command *m_pCommand;</w:t>
+      </w:r>
+    </w:p>
+    <w:p>
+      <w:r>
+        <w:t>};</w:t>
+      </w:r>
+    </w:p>
+    <w:p>
+      <w:r>
+        <w:t>#endif // !defined(EA_3DACB62A_0813_4d11_8A82_10BF1FB00D9A__INCLUDED_)</w:t>
+      </w:r>
+    </w:p>
+    <w:p/>
+    <w:p>
+      <w:r>
+        <w:t>// Invoker.cpp</w:t>
+      </w:r>
+    </w:p>
+    <w:p>
+      <w:r>
+        <w:t>// Implementation of the Class Invoker</w:t>
+      </w:r>
+    </w:p>
+    <w:p>
+      <w:r>
+        <w:t>#include "Invoker.h"</w:t>
+      </w:r>
+    </w:p>
+    <w:p>
+      <w:r>
+        <w:t>#include &lt;iostream&gt;</w:t>
+      </w:r>
+    </w:p>
+    <w:p>
+      <w:r>
+        <w:t>using namespace std;</w:t>
+      </w:r>
+    </w:p>
+    <w:p/>
+    <w:p>
+      <w:r>
+        <w:t>Invoker::Invoker(Command * pCommand){</w:t>
+      </w:r>
+    </w:p>
+    <w:p>
+      <w:r>
+        <w:tab/>
+        <w:t>m_pCommand = pCommand;</w:t>
+      </w:r>
+    </w:p>
+    <w:p>
+      <w:r>
+        <w:t>}</w:t>
+      </w:r>
+    </w:p>
+    <w:p/>
+    <w:p>
+      <w:r>
+        <w:t>Invoker::~Invoker(){</w:t>
+      </w:r>
+    </w:p>
+    <w:p/>
+    <w:p>
+      <w:r>
+        <w:t>}</w:t>
+      </w:r>
+    </w:p>
+    <w:p/>
+    <w:p>
+      <w:r>
+        <w:t>void Invoker::call(){</w:t>
+      </w:r>
+    </w:p>
+    <w:p>
+      <w:r>
+        <w:tab/>
+        <w:t>cout &lt;&lt; "invoker calling" &lt;&lt; endl;</w:t>
+      </w:r>
+    </w:p>
+    <w:p>
+      <w:r>
+        <w:tab/>
+        <w:t>m_pCommand-&gt;execute();</w:t>
+      </w:r>
+    </w:p>
+    <w:p>
+      <w:r>
+        <w:t>}</w:t>
+      </w:r>
+    </w:p>
+    <w:p/>
+    <w:p>
+      <w:pPr>
+        <w:rPr>
+          <w:b/>
+        </w:rPr>
+      </w:pPr>
+      <w:r>
+        <w:rPr>
+          <w:rFonts w:hint="eastAsia"/>
+          <w:b/>
+        </w:rPr>
+        <w:t>另外一个案例：</w:t>
+      </w:r>
+    </w:p>
+    <w:p>
+      <w:r>
+        <w:t>#define CRT SECURE NOWARVINGS</w:t>
+      </w:r>
+    </w:p>
+    <w:p>
+      <w:r>
+        <w:t>#include &lt;iostream&gt;</w:t>
+      </w:r>
+    </w:p>
+    <w:p>
+      <w:r>
+        <w:t>#include&lt;vector&gt;</w:t>
+      </w:r>
+    </w:p>
+    <w:p>
+      <w:r>
+        <w:t>#include&lt;queue&gt;</w:t>
+      </w:r>
+    </w:p>
+    <w:p>
+      <w:r>
+        <w:t>#include&lt;algorithm&gt;</w:t>
+      </w:r>
+    </w:p>
+    <w:p>
+      <w:r>
+        <w:lastRenderedPageBreak/>
+        <w:t>#include&lt;Windows.h&gt;</w:t>
+      </w:r>
+    </w:p>
+    <w:p>
+      <w:r>
+        <w:t>using namespace std;</w:t>
+      </w:r>
+    </w:p>
+    <w:p/>
+    <w:p>
+      <w:pPr>
+        <w:rPr>
+          <w:rFonts w:hint="eastAsia"/>
+        </w:rPr>
+      </w:pPr>
+      <w:r>
+        <w:rPr>
+          <w:rFonts w:hint="eastAsia"/>
+        </w:rPr>
+        <w:t>//</w:t>
+      </w:r>
+      <w:r>
+        <w:rPr>
+          <w:rFonts w:hint="eastAsia"/>
+        </w:rPr>
+        <w:t>发送协议类</w:t>
+      </w:r>
+    </w:p>
+    <w:p>
+      <w:r>
+        <w:t>class HandleClientProtocol{</w:t>
+      </w:r>
+    </w:p>
+    <w:p>
+      <w:r>
+        <w:t>public:</w:t>
+      </w:r>
+    </w:p>
+    <w:p>
+      <w:pPr>
+        <w:rPr>
+          <w:rFonts w:hint="eastAsia"/>
+        </w:rPr>
+      </w:pPr>
+      <w:r>
+        <w:rPr>
+          <w:rFonts w:hint="eastAsia"/>
+        </w:rPr>
+        <w:tab/>
+        <w:t>//</w:t>
+      </w:r>
+      <w:r>
+        <w:rPr>
+          <w:rFonts w:hint="eastAsia"/>
+        </w:rPr>
+        <w:t>处理增加金币</w:t>
+      </w:r>
+    </w:p>
+    <w:p>
+      <w:r>
+        <w:tab/>
+        <w:t>void AddMoney(){</w:t>
+      </w:r>
+    </w:p>
+    <w:p>
+      <w:pPr>
+        <w:rPr>
+          <w:rFonts w:hint="eastAsia"/>
+        </w:rPr>
+      </w:pPr>
+      <w:r>
+        <w:rPr>
+          <w:rFonts w:hint="eastAsia"/>
+        </w:rPr>
+        <w:tab/>
+      </w:r>
+      <w:r>
+        <w:rPr>
+          <w:rFonts w:hint="eastAsia"/>
+        </w:rPr>
+        <w:tab/>
+        <w:t>cout &lt;&lt; "</w:t>
+      </w:r>
+      <w:r>
+        <w:rPr>
+          <w:rFonts w:hint="eastAsia"/>
+        </w:rPr>
+        <w:t>给玩家增加金币</w:t>
+      </w:r>
+      <w:r>
+        <w:rPr>
+          <w:rFonts w:hint="eastAsia"/>
+        </w:rPr>
+        <w:t>!" &lt;&lt; endl;</w:t>
+      </w:r>
+    </w:p>
+    <w:p>
+      <w:r>
+        <w:tab/>
+        <w:t>}</w:t>
+      </w:r>
+    </w:p>
+    <w:p>
+      <w:pPr>
+        <w:rPr>
+          <w:rFonts w:hint="eastAsia"/>
+        </w:rPr>
+      </w:pPr>
+      <w:r>
+        <w:rPr>
+          <w:rFonts w:hint="eastAsia"/>
+        </w:rPr>
+        <w:tab/>
+        <w:t>//</w:t>
+      </w:r>
+      <w:r>
+        <w:rPr>
+          <w:rFonts w:hint="eastAsia"/>
+        </w:rPr>
+        <w:t>处理增加钻石</w:t>
+      </w:r>
+    </w:p>
+    <w:p>
+      <w:r>
+        <w:tab/>
+        <w:t>void AddDiamond(){</w:t>
+      </w:r>
+    </w:p>
+    <w:p>
+      <w:pPr>
+        <w:rPr>
+          <w:rFonts w:hint="eastAsia"/>
+        </w:rPr>
+      </w:pPr>
+      <w:r>
+        <w:rPr>
+          <w:rFonts w:hint="eastAsia"/>
+        </w:rPr>
+        <w:tab/>
+      </w:r>
+      <w:r>
+        <w:rPr>
+          <w:rFonts w:hint="eastAsia"/>
+        </w:rPr>
+        <w:tab/>
+        <w:t>cout &lt;&lt; "</w:t>
+      </w:r>
+      <w:r>
+        <w:rPr>
+          <w:rFonts w:hint="eastAsia"/>
+        </w:rPr>
+        <w:t>给玩家增加钻石</w:t>
+      </w:r>
+      <w:r>
+        <w:rPr>
+          <w:rFonts w:hint="eastAsia"/>
+        </w:rPr>
+        <w:t>!" &lt;&lt; endl;</w:t>
+      </w:r>
+    </w:p>
+    <w:p>
+      <w:r>
+        <w:tab/>
+        <w:t>}</w:t>
+      </w:r>
+    </w:p>
+    <w:p>
+      <w:pPr>
+        <w:rPr>
+          <w:rFonts w:hint="eastAsia"/>
+        </w:rPr>
+      </w:pPr>
+      <w:r>
+        <w:rPr>
+          <w:rFonts w:hint="eastAsia"/>
+        </w:rPr>
+        <w:tab/>
+        <w:t>//</w:t>
+      </w:r>
+      <w:r>
+        <w:rPr>
+          <w:rFonts w:hint="eastAsia"/>
+        </w:rPr>
+        <w:t>处理玩家装备</w:t>
+      </w:r>
+    </w:p>
+    <w:p>
+      <w:r>
+        <w:tab/>
+        <w:t>void AddEquipment(){</w:t>
+      </w:r>
+    </w:p>
+    <w:p>
+      <w:pPr>
+        <w:rPr>
+          <w:rFonts w:hint="eastAsia"/>
+        </w:rPr>
+      </w:pPr>
+      <w:r>
+        <w:rPr>
+          <w:rFonts w:hint="eastAsia"/>
+        </w:rPr>
+        <w:tab/>
+      </w:r>
+      <w:r>
+        <w:rPr>
+          <w:rFonts w:hint="eastAsia"/>
+        </w:rPr>
+        <w:tab/>
+        <w:t>cout &lt;&lt; "</w:t>
+      </w:r>
+      <w:r>
+        <w:rPr>
+          <w:rFonts w:hint="eastAsia"/>
+        </w:rPr>
+        <w:t>给玩家穿装备</w:t>
+      </w:r>
+      <w:r>
+        <w:rPr>
+          <w:rFonts w:hint="eastAsia"/>
+        </w:rPr>
+        <w:t>!" &lt;&lt; endl;</w:t>
+      </w:r>
+    </w:p>
+    <w:p>
+      <w:r>
+        <w:tab/>
+        <w:t>}</w:t>
+      </w:r>
+    </w:p>
+    <w:p>
+      <w:pPr>
+        <w:rPr>
+          <w:rFonts w:hint="eastAsia"/>
+        </w:rPr>
+      </w:pPr>
+    </w:p>
+    <w:p>
+      <w:pPr>
+        <w:rPr>
+          <w:rFonts w:hint="eastAsia"/>
+        </w:rPr>
+      </w:pPr>
+      <w:r>
+        <w:rPr>
+          <w:rFonts w:hint="eastAsia"/>
+        </w:rPr>
+        <w:tab/>
+        <w:t>//</w:t>
+      </w:r>
+      <w:r>
+        <w:rPr>
+          <w:rFonts w:hint="eastAsia"/>
+        </w:rPr>
+        <w:t>处理玩家等级</w:t>
+      </w:r>
+    </w:p>
+    <w:p>
+      <w:r>
+        <w:tab/>
+        <w:t>void addLevel(){</w:t>
+      </w:r>
+    </w:p>
+    <w:p>
+      <w:pPr>
+        <w:rPr>
+          <w:rFonts w:hint="eastAsia"/>
+        </w:rPr>
+      </w:pPr>
+      <w:r>
+        <w:rPr>
+          <w:rFonts w:hint="eastAsia"/>
+        </w:rPr>
+        <w:tab/>
+      </w:r>
+      <w:r>
+        <w:rPr>
+          <w:rFonts w:hint="eastAsia"/>
+        </w:rPr>
+        <w:tab/>
+        <w:t>cout &lt;&lt; "</w:t>
+      </w:r>
+      <w:r>
+        <w:rPr>
+          <w:rFonts w:hint="eastAsia"/>
+        </w:rPr>
+        <w:t>给玩家增加等级</w:t>
+      </w:r>
+      <w:r>
+        <w:rPr>
+          <w:rFonts w:hint="eastAsia"/>
+        </w:rPr>
+        <w:t>!" &lt;&lt; endl;</w:t>
+      </w:r>
+    </w:p>
+    <w:p>
+      <w:pPr>
+        <w:rPr>
+          <w:rFonts w:hint="eastAsia"/>
+        </w:rPr>
+      </w:pPr>
+      <w:r>
+        <w:tab/>
+        <w:t>}</w:t>
+      </w:r>
+    </w:p>
+    <w:p>
+      <w:r>
+        <w:t>};</w:t>
+      </w:r>
+    </w:p>
+    <w:p/>
+    <w:p>
+      <w:pPr>
+        <w:rPr>
+          <w:rFonts w:hint="eastAsia"/>
+        </w:rPr>
+      </w:pPr>
+      <w:r>
+        <w:rPr>
+          <w:rFonts w:hint="eastAsia"/>
+        </w:rPr>
+        <w:t xml:space="preserve">// </w:t>
+      </w:r>
+      <w:r>
+        <w:rPr>
+          <w:rFonts w:hint="eastAsia"/>
+        </w:rPr>
+        <w:t>命令接口</w:t>
+      </w:r>
+    </w:p>
+    <w:p>
+      <w:r>
+        <w:t>class AbstractCommand{</w:t>
+      </w:r>
+    </w:p>
+    <w:p>
+      <w:r>
+        <w:t>public:</w:t>
+      </w:r>
+    </w:p>
+    <w:p>
+      <w:pPr>
+        <w:rPr>
+          <w:rFonts w:hint="eastAsia"/>
+        </w:rPr>
+      </w:pPr>
+      <w:r>
+        <w:rPr>
+          <w:rFonts w:hint="eastAsia"/>
+        </w:rPr>
+        <w:tab/>
+        <w:t>virtual void handle() = 0;//</w:t>
+      </w:r>
+      <w:r>
+        <w:rPr>
+          <w:rFonts w:hint="eastAsia"/>
+        </w:rPr>
+        <w:t>处理客户端请求的接口</w:t>
+      </w:r>
+    </w:p>
+    <w:p>
+      <w:r>
+        <w:t>};</w:t>
+      </w:r>
+    </w:p>
+    <w:p/>
+    <w:p>
+      <w:pPr>
+        <w:rPr>
+          <w:rFonts w:hint="eastAsia"/>
+        </w:rPr>
+      </w:pPr>
+      <w:r>
+        <w:rPr>
+          <w:rFonts w:hint="eastAsia"/>
+        </w:rPr>
+        <w:t>//</w:t>
+      </w:r>
+      <w:r>
+        <w:rPr>
+          <w:rFonts w:hint="eastAsia"/>
+        </w:rPr>
+        <w:t>处理增加金币请求</w:t>
+      </w:r>
+    </w:p>
+    <w:p>
+      <w:r>
+        <w:t>class AddMoneyCommand :public AbstractCommand{</w:t>
+      </w:r>
+    </w:p>
+    <w:p>
+      <w:r>
+        <w:t>public:</w:t>
+      </w:r>
+    </w:p>
+    <w:p>
+      <w:pPr>
+        <w:rPr>
+          <w:rFonts w:hint="eastAsia"/>
+        </w:rPr>
+      </w:pPr>
+      <w:r>
+        <w:tab/>
+        <w:t>HandleClientProtocol*pP</w:t>
+      </w:r>
+      <w:r>
+        <w:t>rotocol;</w:t>
+      </w:r>
+    </w:p>
+    <w:p>
+      <w:r>
+        <w:t>public:</w:t>
+      </w:r>
+    </w:p>
+    <w:p>
+      <w:r>
+        <w:tab/>
+        <w:t>AddMoneyCommand(HandleClientProtocol*pProtocol){</w:t>
+      </w:r>
+    </w:p>
+    <w:p>
+      <w:r>
+        <w:tab/>
+      </w:r>
+      <w:r>
+        <w:tab/>
+        <w:t>this-&gt;pProtocol = pProtocol;</w:t>
+      </w:r>
+    </w:p>
+    <w:p>
+      <w:r>
+        <w:tab/>
+        <w:t>}</w:t>
+      </w:r>
+    </w:p>
+    <w:p>
+      <w:r>
+        <w:tab/>
+        <w:t>virtual void handle(){</w:t>
+      </w:r>
+    </w:p>
+    <w:p>
+      <w:r>
+        <w:tab/>
+      </w:r>
+      <w:r>
+        <w:tab/>
+        <w:t>this-&gt;pProtocol-&gt;AddMoney();</w:t>
+      </w:r>
+    </w:p>
+    <w:p>
+      <w:pPr>
+        <w:rPr>
+          <w:rFonts w:hint="eastAsia"/>
+        </w:rPr>
+      </w:pPr>
+      <w:r>
+        <w:tab/>
+        <w:t>}</w:t>
+      </w:r>
+    </w:p>
+    <w:p>
+      <w:r>
+        <w:t>};</w:t>
+      </w:r>
+    </w:p>
+    <w:p/>
+    <w:p>
+      <w:pPr>
+        <w:rPr>
+          <w:rFonts w:hint="eastAsia"/>
+        </w:rPr>
+      </w:pPr>
+      <w:r>
+        <w:rPr>
+          <w:rFonts w:hint="eastAsia"/>
+        </w:rPr>
+        <w:t>//</w:t>
+      </w:r>
+      <w:r>
+        <w:rPr>
+          <w:rFonts w:hint="eastAsia"/>
+        </w:rPr>
+        <w:t>处理增加</w:t>
+      </w:r>
+      <w:bookmarkStart w:id="0" w:name="_GoBack"/>
+      <w:bookmarkEnd w:id="0"/>
+      <w:r>
+        <w:rPr>
+          <w:rFonts w:hint="eastAsia"/>
+        </w:rPr>
+        <w:t>钻石的请求</w:t>
+      </w:r>
+    </w:p>
+    <w:p>
+      <w:r>
+        <w:t>class AddDiamondCommand :public AbstractCommand{</w:t>
+      </w:r>
+    </w:p>
+    <w:p>
+      <w:r>
+        <w:t>public:</w:t>
+      </w:r>
+    </w:p>
+    <w:p>
+      <w:r>
+        <w:tab/>
+        <w:t>AddDiamondCommand(HandleClientProtocol*pProtocol){</w:t>
+      </w:r>
+    </w:p>
+    <w:p>
+      <w:r>
+        <w:tab/>
+      </w:r>
+      <w:r>
+        <w:tab/>
+        <w:t>this-&gt;pProtocol = pProtocol;</w:t>
+      </w:r>
+    </w:p>
+    <w:p>
+      <w:r>
+        <w:tab/>
+        <w:t>}</w:t>
+      </w:r>
+    </w:p>
+    <w:p>
+      <w:r>
+        <w:tab/>
+        <w:t>virtual void handle(){</w:t>
+      </w:r>
+    </w:p>
+    <w:p>
+      <w:r>
+        <w:tab/>
+      </w:r>
+      <w:r>
+        <w:tab/>
+        <w:t>this-&gt;pProtocol-&gt;AddDiamond();</w:t>
+      </w:r>
+    </w:p>
+    <w:p>
+      <w:r>
+        <w:tab/>
+        <w:t>}</w:t>
+      </w:r>
+    </w:p>
+    <w:p>
+      <w:r>
+        <w:t>public:</w:t>
+      </w:r>
+    </w:p>
+    <w:p>
+      <w:r>
+        <w:tab/>
+        <w:t>HandleClientProtocol*pProtocol;</w:t>
+      </w:r>
+    </w:p>
+    <w:p>
+      <w:r>
+        <w:t>};</w:t>
+      </w:r>
+    </w:p>
+    <w:p/>
+    <w:p>
+      <w:pPr>
+        <w:rPr>
+          <w:rFonts w:hint="eastAsia"/>
+        </w:rPr>
+      </w:pPr>
+      <w:r>
+        <w:rPr>
+          <w:rFonts w:hint="eastAsia"/>
+        </w:rPr>
+        <w:t>//</w:t>
+      </w:r>
+      <w:r>
+        <w:rPr>
+          <w:rFonts w:hint="eastAsia"/>
+        </w:rPr>
+        <w:t>处理增加装备的请求</w:t>
+      </w:r>
+    </w:p>
+    <w:p>
+      <w:r>
+        <w:t>class AddEquipmentCommand : public AbstractCommand {</w:t>
+      </w:r>
+    </w:p>
+    <w:p>
+      <w:r>
+        <w:t>public:</w:t>
+      </w:r>
+    </w:p>
+    <w:p>
+      <w:r>
+        <w:lastRenderedPageBreak/>
+        <w:tab/>
+        <w:t>HandleClientProtocol* pProtocol;</w:t>
+      </w:r>
+    </w:p>
+    <w:p>
+      <w:r>
+        <w:t xml:space="preserve"> public: </w:t>
+      </w:r>
+    </w:p>
+    <w:p>
+      <w:r>
+        <w:tab/>
+        <w:t xml:space="preserve"> AddEquipmentCommand(HandleClientProtocol* pProtocol){</w:t>
+      </w:r>
+    </w:p>
+    <w:p>
+      <w:r>
+        <w:tab/>
+      </w:r>
+      <w:r>
+        <w:tab/>
+        <w:t xml:space="preserve"> this-&gt;pProtocol = pProtocol;</w:t>
+      </w:r>
+    </w:p>
+    <w:p>
+      <w:r>
+        <w:tab/>
+        <w:t xml:space="preserve"> }</w:t>
+      </w:r>
+    </w:p>
+    <w:p>
+      <w:r>
+        <w:tab/>
+        <w:t xml:space="preserve"> virtual void handle(){</w:t>
+      </w:r>
+    </w:p>
+    <w:p>
+      <w:r>
+        <w:tab/>
+      </w:r>
+      <w:r>
+        <w:tab/>
+        <w:t xml:space="preserve"> this-&gt;pProtocol-&gt;AddEquipment();</w:t>
+      </w:r>
+    </w:p>
+    <w:p>
+      <w:pPr>
+        <w:rPr>
+          <w:rFonts w:hint="eastAsia"/>
+        </w:rPr>
+      </w:pPr>
+      <w:r>
+        <w:tab/>
+        <w:t xml:space="preserve"> }</w:t>
+      </w:r>
+    </w:p>
+    <w:p>
+      <w:r>
+        <w:t xml:space="preserve">}; </w:t>
+      </w:r>
+    </w:p>
+    <w:p/>
+    <w:p>
+      <w:pPr>
+        <w:rPr>
+          <w:rFonts w:hint="eastAsia"/>
+        </w:rPr>
+      </w:pPr>
+      <w:r>
+        <w:rPr>
+          <w:rFonts w:hint="eastAsia"/>
+        </w:rPr>
+        <w:t>//</w:t>
+      </w:r>
+      <w:r>
+        <w:rPr>
+          <w:rFonts w:hint="eastAsia"/>
+        </w:rPr>
+        <w:t>处理玩家升级的请求</w:t>
+      </w:r>
+    </w:p>
+    <w:p>
+      <w:r>
+        <w:t>class AddLevelCommand :public AbstractCommand{</w:t>
+      </w:r>
+    </w:p>
+    <w:p>
+      <w:r>
+        <w:t>public:</w:t>
+      </w:r>
+    </w:p>
+    <w:p>
+      <w:r>
+        <w:tab/>
+        <w:t>HandleClientProtocol*pProtocol;</w:t>
+      </w:r>
+    </w:p>
+    <w:p>
+      <w:r>
+        <w:t>public:</w:t>
+      </w:r>
+    </w:p>
+    <w:p>
+      <w:r>
+        <w:tab/>
+        <w:t>AddLevelCommand(HandleClientProtocol*pProtocol){</w:t>
+      </w:r>
+    </w:p>
+    <w:p>
+      <w:r>
+        <w:tab/>
+      </w:r>
+      <w:r>
+        <w:tab/>
+        <w:t>this-&gt;pProtocol = pProtocol;</w:t>
+      </w:r>
+    </w:p>
+    <w:p>
+      <w:r>
+        <w:tab/>
+        <w:t>}</w:t>
+      </w:r>
+    </w:p>
+    <w:p>
+      <w:r>
+        <w:tab/>
+        <w:t>virtual void handle(){</w:t>
+      </w:r>
+    </w:p>
+    <w:p>
+      <w:r>
+        <w:tab/>
+      </w:r>
+      <w:r>
+        <w:tab/>
+        <w:t>this-&gt;pProtocol-&gt;addLevel();</w:t>
+      </w:r>
+    </w:p>
+    <w:p>
+      <w:r>
+        <w:tab/>
+        <w:t>}</w:t>
+      </w:r>
+    </w:p>
+    <w:p>
+      <w:r>
+        <w:t>};</w:t>
+      </w:r>
+    </w:p>
+    <w:p/>
+    <w:p>
+      <w:pPr>
+        <w:rPr>
+          <w:rFonts w:hint="eastAsia"/>
+        </w:rPr>
+      </w:pPr>
+      <w:r>
+        <w:rPr>
+          <w:rFonts w:hint="eastAsia"/>
+        </w:rPr>
+        <w:t>//</w:t>
+      </w:r>
+      <w:r>
+        <w:rPr>
+          <w:rFonts w:hint="eastAsia"/>
+        </w:rPr>
+        <w:t>服务器程序</w:t>
+      </w:r>
+    </w:p>
+    <w:p>
+      <w:r>
+        <w:t>class Serser{</w:t>
+      </w:r>
+    </w:p>
+    <w:p>
+      <w:r>
+        <w:t>public:</w:t>
+      </w:r>
+    </w:p>
+    <w:p>
+      <w:r>
+        <w:tab/>
+        <w:t>queue&lt;AbstractCommand* &gt; mCommands;</w:t>
+      </w:r>
+    </w:p>
+    <w:p>
+      <w:r>
+        <w:t>public:</w:t>
+      </w:r>
+    </w:p>
+    <w:p>
+      <w:r>
+        <w:tab/>
+        <w:t>void startHandle(){</w:t>
+      </w:r>
+    </w:p>
+    <w:p>
+      <w:r>
+        <w:tab/>
+      </w:r>
+      <w:r>
+        <w:tab/>
+        <w:t>while (!mCommands.empty()) {</w:t>
+      </w:r>
+    </w:p>
+    <w:p>
+      <w:pPr>
+        <w:rPr>
+          <w:rFonts w:hint="eastAsia"/>
+        </w:rPr>
+      </w:pPr>
+      <w:r>
+        <w:lastRenderedPageBreak/>
+        <w:tab/>
+      </w:r>
+      <w:r>
+        <w:tab/>
+      </w:r>
+      <w:r>
+        <w:tab/>
+        <w:t>Sleep(2000);</w:t>
+      </w:r>
+    </w:p>
+    <w:p>
+      <w:r>
+        <w:tab/>
+      </w:r>
+      <w:r>
+        <w:tab/>
+      </w:r>
+      <w:r>
+        <w:tab/>
+        <w:t>AbstractCommand* command = mCommands.front();</w:t>
+      </w:r>
+    </w:p>
+    <w:p>
+      <w:r>
+        <w:tab/>
+      </w:r>
+      <w:r>
+        <w:tab/>
+      </w:r>
+      <w:r>
+        <w:tab/>
+        <w:t>command-&gt;handle();</w:t>
+      </w:r>
+    </w:p>
+    <w:p>
+      <w:r>
+        <w:tab/>
+      </w:r>
+      <w:r>
+        <w:tab/>
+      </w:r>
+      <w:r>
+        <w:tab/>
+        <w:t>mCommands.pop();</w:t>
+      </w:r>
+    </w:p>
+    <w:p>
+      <w:r>
+        <w:tab/>
+      </w:r>
+      <w:r>
+        <w:tab/>
+        <w:t>}</w:t>
+      </w:r>
+    </w:p>
+    <w:p>
+      <w:r>
+        <w:tab/>
+        <w:t>}</w:t>
+      </w:r>
+    </w:p>
+    <w:p>
+      <w:r>
+        <w:tab/>
+        <w:t>void addRequest(AbstractCommand* command) {</w:t>
+      </w:r>
+    </w:p>
+    <w:p>
+      <w:r>
+        <w:tab/>
+      </w:r>
+      <w:r>
+        <w:tab/>
+        <w:t>mCommands.push(command);</w:t>
+      </w:r>
+    </w:p>
+    <w:p>
+      <w:pPr>
+        <w:rPr>
+          <w:rFonts w:hint="eastAsia"/>
+        </w:rPr>
+      </w:pPr>
+      <w:r>
+        <w:tab/>
+        <w:t>}</w:t>
+      </w:r>
+    </w:p>
+    <w:p>
+      <w:r>
+        <w:t>};</w:t>
+      </w:r>
+    </w:p>
+    <w:p>
+      <w:pPr>
+        <w:rPr>
+          <w:rFonts w:hint="eastAsia"/>
+        </w:rPr>
+      </w:pPr>
+    </w:p>
+    <w:p>
+      <w:r>
+        <w:t>void test01(){</w:t>
+      </w:r>
+    </w:p>
+    <w:p>
+      <w:r>
+        <w:tab/>
+        <w:t>HandleClientProtocol*pProtocol = new HandleClientProtocol;</w:t>
+      </w:r>
+    </w:p>
+    <w:p>
+      <w:pPr>
+        <w:rPr>
+          <w:rFonts w:hint="eastAsia"/>
+        </w:rPr>
+      </w:pPr>
+      <w:r>
+        <w:rPr>
+          <w:rFonts w:hint="eastAsia"/>
+        </w:rPr>
+        <w:tab/>
+        <w:t>//</w:t>
+      </w:r>
+      <w:r>
+        <w:rPr>
+          <w:rFonts w:hint="eastAsia"/>
+        </w:rPr>
+        <w:t>客户端增加金市的请求</w:t>
+      </w:r>
+    </w:p>
+    <w:p>
+      <w:r>
+        <w:tab/>
+        <w:t>AbstractCommand*addmoney = new AddMoneyCommand(pProtocol);</w:t>
+      </w:r>
+    </w:p>
+    <w:p>
+      <w:pPr>
+        <w:rPr>
+          <w:rFonts w:hint="eastAsia"/>
+        </w:rPr>
+      </w:pPr>
+      <w:r>
+        <w:rPr>
+          <w:rFonts w:hint="eastAsia"/>
+        </w:rPr>
+        <w:tab/>
+        <w:t>//</w:t>
+      </w:r>
+      <w:r>
+        <w:rPr>
+          <w:rFonts w:hint="eastAsia"/>
+        </w:rPr>
+        <w:t>客户端增加钻石的请求</w:t>
+      </w:r>
+    </w:p>
+    <w:p>
+      <w:r>
+        <w:tab/>
+        <w:t>AbstractCommand*adddiamond = new AddDiamondCommand(pProtocol);</w:t>
+      </w:r>
+    </w:p>
+    <w:p>
+      <w:pPr>
+        <w:rPr>
+          <w:rFonts w:hint="eastAsia"/>
+        </w:rPr>
+      </w:pPr>
+      <w:r>
+        <w:rPr>
+          <w:rFonts w:hint="eastAsia"/>
+        </w:rPr>
+        <w:tab/>
+        <w:t>//</w:t>
+      </w:r>
+      <w:r>
+        <w:rPr>
+          <w:rFonts w:hint="eastAsia"/>
+        </w:rPr>
+        <w:t>客户端穿装备的请求</w:t>
+      </w:r>
+    </w:p>
+    <w:p>
+      <w:r>
+        <w:tab/>
+        <w:t>AbstractCommand*addequpment = new AddEquipmentCommand(pProtocol);</w:t>
+      </w:r>
+    </w:p>
+    <w:p>
+      <w:pPr>
+        <w:rPr>
+          <w:rFonts w:hint="eastAsia"/>
+        </w:rPr>
+      </w:pPr>
+      <w:r>
+        <w:rPr>
+          <w:rFonts w:hint="eastAsia"/>
+        </w:rPr>
+        <w:tab/>
+        <w:t>//</w:t>
+      </w:r>
+      <w:r>
+        <w:rPr>
+          <w:rFonts w:hint="eastAsia"/>
+        </w:rPr>
+        <w:t>客户端升级请求</w:t>
+      </w:r>
+    </w:p>
+    <w:p>
+      <w:r>
+        <w:tab/>
+        <w:t>AbstractCommand*addlevel = new AddLevelCommand(pProtocol);</w:t>
+      </w:r>
+    </w:p>
+    <w:p/>
+    <w:p>
+      <w:r>
+        <w:tab/>
+        <w:t>Serser* server = new Serser;</w:t>
+      </w:r>
+    </w:p>
+    <w:p>
+      <w:pPr>
+        <w:rPr>
+          <w:rFonts w:hint="eastAsia"/>
+        </w:rPr>
+      </w:pPr>
+      <w:r>
+        <w:rPr>
+          <w:rFonts w:hint="eastAsia"/>
+        </w:rPr>
+        <w:tab/>
+        <w:t>//</w:t>
+      </w:r>
+      <w:r>
+        <w:rPr>
+          <w:rFonts w:hint="eastAsia"/>
+        </w:rPr>
+        <w:t>将客户端请求加入到处理的队列中</w:t>
+      </w:r>
+    </w:p>
+    <w:p>
+      <w:r>
+        <w:tab/>
+        <w:t>server-&gt;addRequest(addmoney);</w:t>
+      </w:r>
+    </w:p>
+    <w:p>
+      <w:r>
+        <w:tab/>
+        <w:t>server-&gt;addRequest(adddiamond);</w:t>
+      </w:r>
+    </w:p>
+    <w:p>
+      <w:r>
+        <w:tab/>
+        <w:t>server-&gt;addRequest(addequpment);</w:t>
+      </w:r>
+    </w:p>
+    <w:p>
+      <w:pPr>
+        <w:rPr>
+          <w:rFonts w:hint="eastAsia"/>
+        </w:rPr>
+      </w:pPr>
+      <w:r>
+        <w:tab/>
+        <w:t>server-&gt;addRequest(addlevel);</w:t>
+      </w:r>
+    </w:p>
+    <w:p>
+      <w:pPr>
+        <w:rPr>
+          <w:rFonts w:hint="eastAsia"/>
+        </w:rPr>
+      </w:pPr>
+      <w:r>
+        <w:rPr>
+          <w:rFonts w:hint="eastAsia"/>
+        </w:rPr>
+        <w:tab/>
+        <w:t>//</w:t>
+      </w:r>
+      <w:r>
+        <w:rPr>
+          <w:rFonts w:hint="eastAsia"/>
+        </w:rPr>
+        <w:t>服务器开始处理请求</w:t>
+      </w:r>
+    </w:p>
+    <w:p>
+      <w:r>
+        <w:tab/>
+        <w:t>server-&gt;startHandle();</w:t>
       </w:r>
     </w:p>
     <w:p>
@@ -499,45 +2172,9 @@
         <w:t>}</w:t>
       </w:r>
     </w:p>
-    <w:p/>
-    <w:p>
-      <w:r>
-        <w:t xml:space="preserve">// </w:t>
-      </w:r>
-      <w:r>
-        <w:t>Receiver.h</w:t>
-      </w:r>
-    </w:p>
-    <w:p>
-      <w:pPr>
-        <w:rPr>
-          <w:rFonts w:hint="eastAsia"/>
-        </w:rPr>
-      </w:pPr>
-      <w:r>
-        <w:t xml:space="preserve">// </w:t>
-      </w:r>
-      <w:r>
-        <w:t>Imple</w:t>
-      </w:r>
-      <w:r>
-        <w:t>mentation of the Class Receiver</w:t>
-      </w:r>
-    </w:p>
-    <w:p>
-      <w:r>
-        <w:t>#if !defined(EA_8E5430BB_0904_4a7d_9A3B_7169586237C8__INCLUDED_)</w:t>
-      </w:r>
-    </w:p>
-    <w:p>
-      <w:r>
-        <w:t>#define EA_8E5430BB_0904_4a7d_9A3B_7169586237C8__INCLUDED_</w:t>
-      </w:r>
-    </w:p>
-    <w:p/>
-    <w:p>
-      <w:r>
-        <w:t>class Receiver</w:t>
+    <w:p>
+      <w:r>
+        <w:t>int main()</w:t>
       </w:r>
     </w:p>
     <w:p>
@@ -551,1087 +2188,511 @@
       </w:r>
     </w:p>
     <w:p>
-      <w:r>
-        <w:t>public:</w:t>
-      </w:r>
-    </w:p>
-    <w:p>
-      <w:r>
-        <w:tab/>
-        <w:t>Receiver();</w:t>
-      </w:r>
-    </w:p>
-    <w:p>
-      <w:pPr>
-        <w:rPr>
-          <w:rFonts w:hint="eastAsia"/>
-        </w:rPr>
-      </w:pPr>
-      <w:r>
-        <w:tab/>
-        <w:t>virtual ~Receiver();</w:t>
-      </w:r>
-    </w:p>
-    <w:p>
-      <w:pPr>
-        <w:rPr>
-          <w:rFonts w:hint="eastAsia"/>
-        </w:rPr>
-      </w:pPr>
-      <w:r>
-        <w:tab/>
-        <w:t>void action();</w:t>
-      </w:r>
-    </w:p>
-    <w:p>
-      <w:r>
-        <w:t>};</w:t>
-      </w:r>
-    </w:p>
-    <w:p>
-      <w:r>
-        <w:t>#endif // !defined(EA_8E5430BB_0904_4a7d_9A3B_7169586237C8__INCLUDED_)</w:t>
-      </w:r>
-    </w:p>
-    <w:p/>
-    <w:p>
-      <w:r>
-        <w:t xml:space="preserve">// </w:t>
-      </w:r>
-      <w:r>
-        <w:t>Receiver.cpp</w:t>
-      </w:r>
-    </w:p>
-    <w:p>
-      <w:pPr>
-        <w:rPr>
-          <w:rFonts w:hint="eastAsia"/>
-        </w:rPr>
-      </w:pPr>
-      <w:r>
-        <w:t xml:space="preserve">// </w:t>
-      </w:r>
-      <w:r>
-        <w:t>Imple</w:t>
-      </w:r>
-      <w:r>
-        <w:t>mentation of the Class Receiver</w:t>
-      </w:r>
-    </w:p>
-    <w:p>
-      <w:r>
-        <w:t>#include "Receiver.h"</w:t>
-      </w:r>
-    </w:p>
-    <w:p>
-      <w:r>
-        <w:t>#include &lt;iostream&gt;</w:t>
-      </w:r>
-    </w:p>
-    <w:p>
-      <w:r>
-        <w:t>using namespace std;</w:t>
-      </w:r>
-    </w:p>
-    <w:p/>
-    <w:p>
-      <w:r>
-        <w:t>Receiver::Receiver(){</w:t>
-      </w:r>
-    </w:p>
-    <w:p/>
+      <w:pPr>
+        <w:rPr>
+          <w:rFonts w:hint="eastAsia"/>
+        </w:rPr>
+      </w:pPr>
+      <w:r>
+        <w:tab/>
+        <w:t>test01();</w:t>
+      </w:r>
+    </w:p>
+    <w:p>
+      <w:r>
+        <w:tab/>
+        <w:t>return 0;</w:t>
+      </w:r>
+    </w:p>
     <w:p>
       <w:r>
         <w:t>}</w:t>
       </w:r>
     </w:p>
-    <w:p/>
-    <w:p>
-      <w:r>
-        <w:t>Receiver::~Receiver(){</w:t>
-      </w:r>
-    </w:p>
-    <w:p/>
-    <w:p>
-      <w:r>
-        <w:t>}</w:t>
-      </w:r>
-    </w:p>
-    <w:p/>
-    <w:p>
-      <w:r>
+    <w:p>
+      <w:pPr>
+        <w:rPr>
+          <w:rFonts w:hint="eastAsia"/>
+        </w:rPr>
+      </w:pPr>
+    </w:p>
+    <w:p>
+      <w:pPr>
+        <w:pStyle w:val="1"/>
+      </w:pPr>
+      <w:r>
+        <w:rPr>
+          <w:rFonts w:hint="eastAsia"/>
+        </w:rPr>
+        <w:t>分析</w:t>
+      </w:r>
+    </w:p>
+    <w:p>
+      <w:pPr>
+        <w:ind w:firstLine="420"/>
+      </w:pPr>
+      <w:r>
+        <w:rPr>
+          <w:rFonts w:hint="eastAsia"/>
+        </w:rPr>
+        <w:t>命令模式的本质是对命令进行封装，将发出命令的责任和执行命令的责任分割开。</w:t>
+      </w:r>
+    </w:p>
+    <w:p>
+      <w:pPr>
+        <w:ind w:firstLine="420"/>
+      </w:pPr>
+      <w:r>
+        <w:rPr>
+          <w:rFonts w:hint="eastAsia"/>
+        </w:rPr>
+        <w:t>每一个命令都是一个操作：请求的一方发出请求，要求执行一个操作；接收的一方收到请求，并执行操作。</w:t>
+      </w:r>
+    </w:p>
+    <w:p>
+      <w:pPr>
+        <w:ind w:firstLine="420"/>
+      </w:pPr>
+      <w:r>
+        <w:rPr>
+          <w:rFonts w:hint="eastAsia"/>
+        </w:rPr>
+        <w:t>命令模式允许请求的一方和接收的一方独立开来，使得请求的一方不必知道接收请求的一方的接口，更不必知道请求是怎么被接收，以及操作是否被执行、何时被执行，以及是怎么被执行的。</w:t>
+      </w:r>
+    </w:p>
+    <w:p>
+      <w:pPr>
+        <w:ind w:firstLine="420"/>
+      </w:pPr>
+      <w:r>
+        <w:rPr>
+          <w:rFonts w:hint="eastAsia"/>
+        </w:rPr>
+        <w:t>命令模式使请求本身成为一个对象，这个对象和其他对象一样可以被存储和传递。</w:t>
+      </w:r>
+    </w:p>
+    <w:p>
+      <w:pPr>
+        <w:ind w:firstLine="420"/>
+      </w:pPr>
+      <w:r>
+        <w:rPr>
+          <w:rFonts w:hint="eastAsia"/>
+        </w:rPr>
+        <w:t>命令模式的关键在于引入了抽象命令接口，且发送者针对抽象命令接口编程，只有实现了抽象命令接口的具体命令才能与接收者相关联。</w:t>
+      </w:r>
+    </w:p>
+    <w:p>
+      <w:pPr>
+        <w:pStyle w:val="1"/>
+      </w:pPr>
+      <w:r>
+        <w:rPr>
+          <w:rFonts w:hint="eastAsia"/>
+        </w:rPr>
+        <w:t>特点</w:t>
+      </w:r>
+    </w:p>
+    <w:p>
+      <w:pPr>
+        <w:pStyle w:val="2"/>
+      </w:pPr>
+      <w:r>
+        <w:rPr>
+          <w:rFonts w:hint="eastAsia"/>
+        </w:rPr>
+        <w:t>优点</w:t>
+      </w:r>
+    </w:p>
+    <w:p>
+      <w:pPr>
+        <w:ind w:firstLine="420"/>
+      </w:pPr>
+      <w:r>
+        <w:rPr>
+          <w:rFonts w:hint="eastAsia"/>
+          <w:color w:val="FF0000"/>
+        </w:rPr>
+        <w:t>降低系统的耦合度</w:t>
+      </w:r>
+      <w:r>
+        <w:rPr>
+          <w:rFonts w:hint="eastAsia"/>
+        </w:rPr>
+        <w:t>。</w:t>
+      </w:r>
+    </w:p>
+    <w:p>
+      <w:pPr>
+        <w:ind w:firstLine="420"/>
+      </w:pPr>
+      <w:r>
+        <w:rPr>
+          <w:rFonts w:hint="eastAsia"/>
+        </w:rPr>
+        <w:t>新的命令可以很容易地加入到系统中。</w:t>
+      </w:r>
+    </w:p>
+    <w:p>
+      <w:pPr>
+        <w:ind w:firstLine="420"/>
+      </w:pPr>
+      <w:r>
+        <w:rPr>
+          <w:rFonts w:hint="eastAsia"/>
+        </w:rPr>
+        <w:t>可以比较容易地设计一个命令队列和宏命令（组合命令）。</w:t>
+      </w:r>
+    </w:p>
+    <w:p>
+      <w:pPr>
+        <w:ind w:firstLine="420"/>
+      </w:pPr>
+      <w:r>
+        <w:rPr>
+          <w:rFonts w:hint="eastAsia"/>
+          <w:color w:val="FF0000"/>
+        </w:rPr>
+        <w:t>可以方便地实现对请求的</w:t>
+      </w:r>
+      <w:r>
+        <w:rPr>
+          <w:rFonts w:hint="eastAsia"/>
+          <w:color w:val="FF0000"/>
+        </w:rPr>
+        <w:t>Undo</w:t>
+      </w:r>
+      <w:r>
+        <w:rPr>
+          <w:rFonts w:hint="eastAsia"/>
+          <w:color w:val="FF0000"/>
+        </w:rPr>
+        <w:t>和</w:t>
+      </w:r>
+      <w:r>
+        <w:rPr>
+          <w:rFonts w:hint="eastAsia"/>
+          <w:color w:val="FF0000"/>
+        </w:rPr>
+        <w:t>Redo</w:t>
+      </w:r>
+      <w:r>
+        <w:rPr>
+          <w:rFonts w:hint="eastAsia"/>
+        </w:rPr>
+        <w:t>。</w:t>
+      </w:r>
+    </w:p>
+    <w:p>
+      <w:pPr>
+        <w:pStyle w:val="2"/>
+      </w:pPr>
+      <w:r>
+        <w:rPr>
+          <w:rFonts w:hint="eastAsia"/>
+        </w:rPr>
+        <w:t>缺点</w:t>
+      </w:r>
+    </w:p>
+    <w:p>
+      <w:pPr>
+        <w:ind w:firstLine="420"/>
+      </w:pPr>
+      <w:r>
+        <w:rPr>
+          <w:rFonts w:hint="eastAsia"/>
+        </w:rPr>
+        <w:t>使用命令模式可能会</w:t>
+      </w:r>
+      <w:r>
+        <w:rPr>
+          <w:rFonts w:hint="eastAsia"/>
+          <w:color w:val="FF0000"/>
+        </w:rPr>
+        <w:t>导致某些系统有过多的具体命令类</w:t>
+      </w:r>
+      <w:r>
+        <w:rPr>
+          <w:rFonts w:hint="eastAsia"/>
+        </w:rPr>
+        <w:t>。因为针对每一个命令都需要设计一个具体命令类，因此某些系统可能需要大量具体命令类，这将影响命令模式的使用。</w:t>
+      </w:r>
+    </w:p>
+    <w:p>
+      <w:pPr>
+        <w:pStyle w:val="1"/>
+      </w:pPr>
+      <w:r>
+        <w:rPr>
+          <w:rFonts w:hint="eastAsia"/>
+        </w:rPr>
         <w:lastRenderedPageBreak/>
-        <w:t>void Receiver::action(){</w:t>
-      </w:r>
-    </w:p>
-    <w:p>
-      <w:r>
-        <w:tab/>
-        <w:t>cout &lt;&lt; "receiver action." &lt;&lt; endl;</w:t>
-      </w:r>
-    </w:p>
-    <w:p>
-      <w:r>
-        <w:t>}</w:t>
-      </w:r>
-    </w:p>
-    <w:p/>
-    <w:p>
-      <w:r>
-        <w:t xml:space="preserve">// </w:t>
-      </w:r>
-      <w:r>
-        <w:t>ConcreteCommand.h</w:t>
-      </w:r>
-    </w:p>
-    <w:p>
-      <w:pPr>
-        <w:rPr>
-          <w:rFonts w:hint="eastAsia"/>
-        </w:rPr>
-      </w:pPr>
-      <w:r>
-        <w:t xml:space="preserve">// </w:t>
-      </w:r>
-      <w:r>
-        <w:t>Implementati</w:t>
-      </w:r>
-      <w:r>
-        <w:t>on of the Class ConcreteCommand</w:t>
-      </w:r>
-    </w:p>
-    <w:p>
-      <w:r>
-        <w:t>#if !defined(EA_1AE70D53_4868_4e81_A1B8_1088DA355C23__INCLUDED_)</w:t>
-      </w:r>
-    </w:p>
-    <w:p>
-      <w:pPr>
-        <w:rPr>
-          <w:rFonts w:hint="eastAsia"/>
-        </w:rPr>
-      </w:pPr>
-      <w:r>
-        <w:t>#define EA_1AE70D53_4868_4e</w:t>
-      </w:r>
-      <w:r>
-        <w:t>81_A1B8_1088DA355C23__INCLUDED_</w:t>
-      </w:r>
-    </w:p>
-    <w:p>
-      <w:r>
-        <w:t>#include "Command.h"</w:t>
-      </w:r>
-    </w:p>
-    <w:p>
-      <w:pPr>
-        <w:rPr>
-          <w:rFonts w:hint="eastAsia"/>
-        </w:rPr>
-      </w:pPr>
-      <w:r>
-        <w:t>#include "Receiver.h"</w:t>
-      </w:r>
-    </w:p>
-    <w:p>
-      <w:r>
-        <w:t>class ConcreteCommand : public Command</w:t>
-      </w:r>
-    </w:p>
-    <w:p>
-      <w:pPr>
-        <w:rPr>
-          <w:rFonts w:hint="eastAsia"/>
-        </w:rPr>
-      </w:pPr>
-      <w:r>
-        <w:t>{</w:t>
-      </w:r>
-    </w:p>
-    <w:p>
-      <w:r>
-        <w:t>public:</w:t>
-      </w:r>
-    </w:p>
-    <w:p>
-      <w:r>
-        <w:tab/>
-        <w:t>ConcreteCommand(Receiver * pReceiver);</w:t>
-      </w:r>
-    </w:p>
-    <w:p>
-      <w:r>
-        <w:tab/>
-        <w:t>virtual ~ConcreteCommand();</w:t>
-      </w:r>
-    </w:p>
-    <w:p>
-      <w:r>
-        <w:tab/>
-        <w:t>virtual void execute();</w:t>
-      </w:r>
-    </w:p>
-    <w:p>
-      <w:r>
-        <w:t>private:</w:t>
-      </w:r>
-    </w:p>
-    <w:p>
-      <w:pPr>
-        <w:rPr>
-          <w:rFonts w:hint="eastAsia"/>
-        </w:rPr>
-      </w:pPr>
-      <w:r>
-        <w:tab/>
-        <w:t>Receiver *m_pReceiver;</w:t>
-      </w:r>
-    </w:p>
-    <w:p>
-      <w:r>
-        <w:t>};</w:t>
-      </w:r>
-    </w:p>
-    <w:p>
-      <w:r>
-        <w:t>#endif // !defined(EA_1AE70D53_4868_4e81_A1B8_1088DA355C23__INCLUDED_)</w:t>
-      </w:r>
-    </w:p>
-    <w:p/>
-    <w:p>
-      <w:r>
-        <w:t xml:space="preserve">// </w:t>
-      </w:r>
-      <w:r>
-        <w:t>ConcreteCommand.cpp</w:t>
-      </w:r>
-    </w:p>
-    <w:p>
-      <w:r>
-        <w:t xml:space="preserve">// </w:t>
-      </w:r>
-      <w:r>
-        <w:t>Implementation of the Class ConcreteCommand</w:t>
-      </w:r>
-    </w:p>
-    <w:p>
-      <w:r>
-        <w:t>#include "ConcreteCommand.h"</w:t>
-      </w:r>
-    </w:p>
-    <w:p>
-      <w:r>
-        <w:t>#include &lt;iostream&gt;</w:t>
-      </w:r>
-    </w:p>
-    <w:p>
-      <w:pPr>
-        <w:rPr>
-          <w:rFonts w:hint="eastAsia"/>
-        </w:rPr>
-      </w:pPr>
-      <w:r>
-        <w:t>using namespace std;</w:t>
-      </w:r>
-    </w:p>
-    <w:p>
-      <w:r>
-        <w:t>ConcreteCommand::ConcreteCommand(Receiver *pReceiver){</w:t>
-      </w:r>
-    </w:p>
-    <w:p>
-      <w:r>
-        <w:tab/>
-        <w:t>m_pReceiver = pReceiver;</w:t>
-      </w:r>
-    </w:p>
-    <w:p>
-      <w:r>
-        <w:t>}</w:t>
-      </w:r>
-    </w:p>
-    <w:p>
-      <w:pPr>
-        <w:rPr>
-          <w:rFonts w:hint="eastAsia"/>
-        </w:rPr>
-      </w:pPr>
-    </w:p>
-    <w:p>
-      <w:r>
-        <w:t>ConcreteCommand::~ConcreteCommand(){</w:t>
-      </w:r>
-    </w:p>
-    <w:p/>
-    <w:p>
-      <w:r>
-        <w:t>}</w:t>
-      </w:r>
-    </w:p>
-    <w:p/>
-    <w:p>
-      <w:r>
-        <w:t>void ConcreteCommand::execute(){</w:t>
-      </w:r>
-    </w:p>
-    <w:p>
-      <w:r>
-        <w:tab/>
-        <w:t>cout &lt;&lt; "ConcreteCommand::execute"  &lt;&lt; endl;</w:t>
-      </w:r>
-    </w:p>
-    <w:p>
-      <w:r>
-        <w:tab/>
-        <w:t>m_pReceiver-&gt;action();</w:t>
-      </w:r>
-    </w:p>
-    <w:p>
-      <w:r>
-        <w:t>}</w:t>
-      </w:r>
-    </w:p>
-    <w:p/>
-    <w:p>
-      <w:r>
-        <w:t xml:space="preserve">// </w:t>
-      </w:r>
-      <w:r>
-        <w:t>Invoker.h</w:t>
-      </w:r>
-    </w:p>
-    <w:p>
-      <w:pPr>
-        <w:rPr>
-          <w:rFonts w:hint="eastAsia"/>
-        </w:rPr>
-      </w:pPr>
-      <w:r>
-        <w:t xml:space="preserve">// </w:t>
-      </w:r>
-      <w:r>
-        <w:t>Impl</w:t>
-      </w:r>
-      <w:r>
-        <w:t>ementation of the Class Invoker</w:t>
-      </w:r>
-    </w:p>
-    <w:p>
-      <w:r>
-        <w:t>#if !defined(EA_3DACB62A_0813_4d11_8A82_10BF1FB00D9A__INCLUDED_)</w:t>
-      </w:r>
-    </w:p>
-    <w:p>
-      <w:pPr>
-        <w:rPr>
-          <w:rFonts w:hint="eastAsia"/>
-        </w:rPr>
-      </w:pPr>
-      <w:r>
-        <w:t>#define EA_3DACB62A_0813_4d</w:t>
-      </w:r>
-      <w:r>
-        <w:t>11_8A82_10BF1FB00D9A__INCLUDED_</w:t>
-      </w:r>
-    </w:p>
-    <w:p>
-      <w:pPr>
-        <w:rPr>
-          <w:rFonts w:hint="eastAsia"/>
-        </w:rPr>
-      </w:pPr>
-      <w:r>
-        <w:t>#include "Command.h"</w:t>
-      </w:r>
-    </w:p>
-    <w:p>
-      <w:r>
-        <w:t>class Invoker</w:t>
-      </w:r>
-    </w:p>
-    <w:p>
-      <w:pPr>
-        <w:rPr>
-          <w:rFonts w:hint="eastAsia"/>
-        </w:rPr>
-      </w:pPr>
-      <w:r>
-        <w:t>{</w:t>
-      </w:r>
-    </w:p>
-    <w:p>
-      <w:r>
-        <w:t>public:</w:t>
-      </w:r>
-    </w:p>
-    <w:p>
-      <w:r>
-        <w:tab/>
-        <w:t>Invoker(Command * pCommand);</w:t>
-      </w:r>
-    </w:p>
-    <w:p>
-      <w:r>
-        <w:tab/>
-        <w:t>virtual ~Invoker();</w:t>
-      </w:r>
-    </w:p>
-    <w:p>
-      <w:pPr>
-        <w:rPr>
-          <w:rFonts w:hint="eastAsia"/>
-        </w:rPr>
-      </w:pPr>
-      <w:r>
-        <w:tab/>
-        <w:t>void call();</w:t>
-      </w:r>
-    </w:p>
-    <w:p>
-      <w:r>
-        <w:t>private:</w:t>
-      </w:r>
-    </w:p>
-    <w:p>
-      <w:pPr>
-        <w:rPr>
-          <w:rFonts w:hint="eastAsia"/>
-        </w:rPr>
-      </w:pPr>
-      <w:r>
-        <w:tab/>
-        <w:t>Command *m_pCommand;</w:t>
-      </w:r>
-    </w:p>
-    <w:p>
-      <w:r>
-        <w:t>};</w:t>
-      </w:r>
-    </w:p>
-    <w:p>
-      <w:r>
-        <w:t>#endif // !defined(EA_3DACB62A_0813_4d11_8A82_10BF1FB00D9A__INCLUDED_)</w:t>
-      </w:r>
-    </w:p>
-    <w:p/>
-    <w:p>
-      <w:r>
-        <w:t xml:space="preserve">// </w:t>
-      </w:r>
-      <w:bookmarkStart w:id="0" w:name="_GoBack"/>
-      <w:bookmarkEnd w:id="0"/>
-      <w:r>
-        <w:t>Invoker.cpp</w:t>
-      </w:r>
-    </w:p>
-    <w:p>
-      <w:pPr>
-        <w:rPr>
-          <w:rFonts w:hint="eastAsia"/>
-        </w:rPr>
-      </w:pPr>
-      <w:r>
-        <w:t xml:space="preserve">// </w:t>
-      </w:r>
-      <w:r>
-        <w:t>Impl</w:t>
-      </w:r>
-      <w:r>
-        <w:t>ementation of the Class Invoker</w:t>
-      </w:r>
-    </w:p>
-    <w:p>
-      <w:r>
-        <w:t>#include "Invoker.h"</w:t>
-      </w:r>
-    </w:p>
-    <w:p>
-      <w:r>
+        <w:t>适用环境</w:t>
+      </w:r>
+    </w:p>
+    <w:p>
+      <w:pPr>
+        <w:ind w:firstLine="420"/>
+      </w:pPr>
+      <w:r>
+        <w:rPr>
+          <w:rFonts w:hint="eastAsia"/>
+        </w:rPr>
+        <w:t>在以下情况下可以使用命令模式：</w:t>
+      </w:r>
+    </w:p>
+    <w:p>
+      <w:pPr>
+        <w:ind w:firstLine="420"/>
+      </w:pPr>
+      <w:r>
+        <w:rPr>
+          <w:rFonts w:hint="eastAsia"/>
+        </w:rPr>
+        <w:t>系统需要将请求调用者和请求接收者解耦，使得调用者和接收者不直接交互。</w:t>
+      </w:r>
+    </w:p>
+    <w:p>
+      <w:pPr>
+        <w:ind w:firstLine="420"/>
+      </w:pPr>
+      <w:r>
+        <w:rPr>
+          <w:rFonts w:hint="eastAsia"/>
+        </w:rPr>
+        <w:t>系统需要在不同的时间指定请求、将请求排队和执行请求。</w:t>
+      </w:r>
+    </w:p>
+    <w:p>
+      <w:pPr>
+        <w:ind w:firstLine="420"/>
+      </w:pPr>
+      <w:r>
+        <w:rPr>
+          <w:rFonts w:hint="eastAsia"/>
+        </w:rPr>
+        <w:t>系统需要支持命令的撤销</w:t>
+      </w:r>
+      <w:r>
+        <w:rPr>
+          <w:rFonts w:hint="eastAsia"/>
+        </w:rPr>
+        <w:t>(Undo)</w:t>
+      </w:r>
+      <w:r>
+        <w:rPr>
+          <w:rFonts w:hint="eastAsia"/>
+        </w:rPr>
+        <w:t>操作和恢复</w:t>
+      </w:r>
+      <w:r>
+        <w:rPr>
+          <w:rFonts w:hint="eastAsia"/>
+        </w:rPr>
+        <w:t>(Redo)</w:t>
+      </w:r>
+      <w:r>
+        <w:rPr>
+          <w:rFonts w:hint="eastAsia"/>
+        </w:rPr>
+        <w:t>操作。</w:t>
+      </w:r>
+    </w:p>
+    <w:p>
+      <w:pPr>
+        <w:ind w:firstLine="420"/>
+      </w:pPr>
+      <w:r>
+        <w:rPr>
+          <w:rFonts w:hint="eastAsia"/>
+        </w:rPr>
+        <w:t>系统需要将一组操作组合在一起，即支持宏命令</w:t>
+      </w:r>
+    </w:p>
+    <w:p>
+      <w:pPr>
+        <w:pStyle w:val="1"/>
+      </w:pPr>
+      <w:r>
+        <w:rPr>
+          <w:rFonts w:hint="eastAsia"/>
+        </w:rPr>
+        <w:t>模式应用</w:t>
+      </w:r>
+    </w:p>
+    <w:p>
+      <w:pPr>
+        <w:ind w:firstLine="420"/>
+      </w:pPr>
+      <w:r>
+        <w:rPr>
+          <w:rFonts w:hint="eastAsia"/>
+        </w:rPr>
+        <w:t>很多系统都提供了宏命令功能，如</w:t>
+      </w:r>
+      <w:r>
+        <w:rPr>
+          <w:rFonts w:hint="eastAsia"/>
+          <w:color w:val="FF0000"/>
+        </w:rPr>
+        <w:t>UNIX</w:t>
+      </w:r>
+      <w:r>
+        <w:rPr>
+          <w:rFonts w:hint="eastAsia"/>
+          <w:color w:val="FF0000"/>
+        </w:rPr>
+        <w:t>平台下的</w:t>
+      </w:r>
+      <w:r>
+        <w:rPr>
+          <w:rFonts w:hint="eastAsia"/>
+          <w:color w:val="FF0000"/>
+        </w:rPr>
+        <w:t>Shell</w:t>
+      </w:r>
+      <w:r>
+        <w:rPr>
+          <w:rFonts w:hint="eastAsia"/>
+          <w:color w:val="FF0000"/>
+        </w:rPr>
+        <w:t>编程，可以将多条命令封装在一个命令对象中，只需要一条简单的命令即可执行一个命令序列</w:t>
+      </w:r>
+      <w:r>
+        <w:rPr>
+          <w:rFonts w:hint="eastAsia"/>
+        </w:rPr>
+        <w:t>，这也是命令模式的应用实例之一。</w:t>
+      </w:r>
+    </w:p>
+    <w:p>
+      <w:pPr>
+        <w:pStyle w:val="1"/>
+      </w:pPr>
+      <w:r>
+        <w:rPr>
+          <w:rFonts w:hint="eastAsia"/>
+        </w:rPr>
+        <w:t>模式扩展</w:t>
+      </w:r>
+    </w:p>
+    <w:p>
+      <w:pPr>
+        <w:ind w:firstLine="420"/>
+      </w:pPr>
+      <w:r>
+        <w:rPr>
+          <w:rFonts w:hint="eastAsia"/>
+        </w:rPr>
+        <w:t>宏命令又称为组合命令，它是命令模式和组合模式联用的产物。</w:t>
+      </w:r>
+    </w:p>
+    <w:p>
+      <w:pPr>
+        <w:ind w:firstLine="420"/>
+      </w:pPr>
+      <w:r>
+        <w:rPr>
+          <w:rFonts w:hint="eastAsia"/>
+        </w:rPr>
+        <w:t>宏命令也是一个具体命令，不过它包含了对其他命令对象的引用，在调用宏命令的</w:t>
+      </w:r>
+      <w:r>
+        <w:rPr>
+          <w:rFonts w:hint="eastAsia"/>
+        </w:rPr>
+        <w:t>execute()</w:t>
+      </w:r>
+      <w:r>
+        <w:rPr>
+          <w:rFonts w:hint="eastAsia"/>
+        </w:rPr>
+        <w:t>方法时，将递归调用它所包含的每个成员命令的</w:t>
+      </w:r>
+      <w:r>
+        <w:rPr>
+          <w:rFonts w:hint="eastAsia"/>
+        </w:rPr>
+        <w:t>execute()</w:t>
+      </w:r>
+      <w:r>
+        <w:rPr>
+          <w:rFonts w:hint="eastAsia"/>
+        </w:rPr>
+        <w:t>方法，一个宏命令的成员对象可以是简单命令，还可以继续是宏命令。执行一个宏命令将执行多个具体命令，从而实现对命令的批处理。</w:t>
+      </w:r>
+    </w:p>
+    <w:p>
+      <w:pPr>
+        <w:pStyle w:val="1"/>
+      </w:pPr>
+      <w:r>
+        <w:rPr>
+          <w:rFonts w:hint="eastAsia"/>
+        </w:rPr>
+        <w:t>总结</w:t>
+      </w:r>
+    </w:p>
+    <w:p>
+      <w:pPr>
+        <w:ind w:firstLine="420"/>
+      </w:pPr>
+      <w:r>
+        <w:rPr>
+          <w:rFonts w:hint="eastAsia"/>
+        </w:rPr>
+        <w:t>在命令模式中，将一个请求封装为一个对象，从而使我们可用不同的请求对客户进行参数化；对请求排队或者记录请求日志，以及支持可撤销的操作。命令模式是一种对象行为型模式，其别名为动作模式或事务模式。</w:t>
+      </w:r>
+    </w:p>
+    <w:p>
+      <w:pPr>
+        <w:ind w:firstLine="420"/>
+      </w:pPr>
+      <w:r>
+        <w:rPr>
+          <w:rFonts w:hint="eastAsia"/>
+        </w:rPr>
+        <w:t>命令模式包含四个角色：抽象命令类中声明了用于执行请求的</w:t>
+      </w:r>
+      <w:r>
+        <w:rPr>
+          <w:rFonts w:hint="eastAsia"/>
+        </w:rPr>
+        <w:t>execute()</w:t>
+      </w:r>
+      <w:r>
+        <w:rPr>
+          <w:rFonts w:hint="eastAsia"/>
+        </w:rPr>
+        <w:t>等方法，通过这些方法可以调用请求接收者的相关操作；具体命令类是抽象命令类的子类，实现了在抽象命令类中声明的方法，它对应具体的接收者对象，将接收者对象的动作绑定其中；调用者即请求的发送者，又称为请求者，它通过命令对象来执行请求；接收者执行与请求相关的操作，它具体实现对请求的业务处理。</w:t>
+      </w:r>
+    </w:p>
+    <w:p>
+      <w:r>
+        <w:rPr>
+          <w:rFonts w:hint="eastAsia"/>
+        </w:rPr>
+        <w:t>命令模式的本质是对命令进行封装，将发出命令的责任和执行命令的责任分割开。命令模式使请求本身成为一个对象，这个对象和其他对象一样可以被存储和传递。</w:t>
+      </w:r>
+    </w:p>
+    <w:p>
+      <w:r>
+        <w:rPr>
+          <w:rFonts w:hint="eastAsia"/>
+        </w:rPr>
+        <w:t>命令模式的主要优点在于降低系统的耦合度，增加新的命令很方便，而且可以比较容易地设计一个命令队列和宏命令，并方便地实现对请求的撤销和恢复；其主</w:t>
+      </w:r>
+      <w:r>
+        <w:rPr>
+          <w:rFonts w:hint="eastAsia"/>
+        </w:rPr>
         <w:lastRenderedPageBreak/>
-        <w:t>#include &lt;iostream&gt;</w:t>
-      </w:r>
-    </w:p>
-    <w:p>
-      <w:r>
-        <w:t>using namespace std;</w:t>
-      </w:r>
-    </w:p>
-    <w:p/>
-    <w:p>
-      <w:r>
-        <w:t>Invoker::Invoker(Command * pCommand){</w:t>
-      </w:r>
-    </w:p>
-    <w:p>
-      <w:r>
-        <w:tab/>
-        <w:t>m_pCommand = pCommand;</w:t>
-      </w:r>
-    </w:p>
-    <w:p>
-      <w:r>
-        <w:t>}</w:t>
-      </w:r>
-    </w:p>
-    <w:p/>
-    <w:p>
-      <w:r>
-        <w:t>Invoker::~Invoker(){</w:t>
-      </w:r>
-    </w:p>
-    <w:p/>
-    <w:p>
-      <w:r>
-        <w:t>}</w:t>
-      </w:r>
-    </w:p>
-    <w:p/>
-    <w:p>
-      <w:r>
-        <w:t>void Invoker::call(){</w:t>
-      </w:r>
-    </w:p>
-    <w:p>
-      <w:r>
-        <w:tab/>
-        <w:t>cout &lt;&lt; "invoker calling" &lt;&lt; endl;</w:t>
-      </w:r>
-    </w:p>
-    <w:p>
-      <w:r>
-        <w:tab/>
-        <w:t>m_pCommand-&gt;execute();</w:t>
-      </w:r>
-    </w:p>
-    <w:p>
-      <w:pPr>
-        <w:rPr>
-          <w:rFonts w:hint="eastAsia"/>
-        </w:rPr>
-      </w:pPr>
-      <w:r>
-        <w:t>}</w:t>
-      </w:r>
-    </w:p>
-    <w:p>
-      <w:pPr>
-        <w:pStyle w:val="1"/>
-      </w:pPr>
-      <w:r>
-        <w:rPr>
-          <w:rFonts w:hint="eastAsia"/>
-        </w:rPr>
-        <w:t>分析</w:t>
+        <w:t>要缺点在于可能会导致某些系统有过多的具体命令类。</w:t>
       </w:r>
     </w:p>
     <w:p>
       <w:pPr>
         <w:ind w:firstLine="420"/>
-        <w:rPr>
-          <w:rFonts w:hint="eastAsia"/>
-        </w:rPr>
-      </w:pPr>
-      <w:r>
-        <w:rPr>
-          <w:rFonts w:hint="eastAsia"/>
-        </w:rPr>
-        <w:t>命令模式的本质是对命令进行封装，将发出命令的责任和执行命令的责任分割开。</w:t>
-      </w:r>
-    </w:p>
-    <w:p>
-      <w:pPr>
-        <w:ind w:firstLine="420"/>
-        <w:rPr>
-          <w:rFonts w:hint="eastAsia"/>
-        </w:rPr>
-      </w:pPr>
-      <w:r>
-        <w:rPr>
-          <w:rFonts w:hint="eastAsia"/>
-        </w:rPr>
-        <w:t>每一个命令都是一个操作：请求的一方发出请求，要求执行一个操作；接收的一方收到请求，并执行操作。</w:t>
-      </w:r>
-    </w:p>
-    <w:p>
-      <w:pPr>
-        <w:ind w:firstLine="420"/>
-        <w:rPr>
-          <w:rFonts w:hint="eastAsia"/>
-        </w:rPr>
-      </w:pPr>
-      <w:r>
-        <w:rPr>
-          <w:rFonts w:hint="eastAsia"/>
-        </w:rPr>
-        <w:t>命令模式允许请求的一方和接收的一方独立开来，使得请求的一方不必知道接收请求的一方的接口，更不必知道请求是怎么被接收，以及操作是否被执行、何时被执行，以及是怎么被执行的。</w:t>
-      </w:r>
-    </w:p>
-    <w:p>
-      <w:pPr>
-        <w:ind w:firstLine="420"/>
-        <w:rPr>
-          <w:rFonts w:hint="eastAsia"/>
-        </w:rPr>
-      </w:pPr>
-      <w:r>
-        <w:rPr>
-          <w:rFonts w:hint="eastAsia"/>
-        </w:rPr>
-        <w:t>命令模式使请求本身成为一个对象，这个对象和其他对象一样可以被存储和传递。</w:t>
-      </w:r>
-    </w:p>
-    <w:p>
-      <w:pPr>
-        <w:ind w:firstLine="420"/>
-        <w:rPr>
-          <w:rFonts w:hint="eastAsia"/>
-        </w:rPr>
-      </w:pPr>
-      <w:r>
-        <w:rPr>
-          <w:rFonts w:hint="eastAsia"/>
-        </w:rPr>
-        <w:t>命令模式的关键在于引入了抽象命令接口，且发送者针对抽象命令接口编程，只有实现了抽象命令接口的具体命令才能与接收者相关联。</w:t>
-      </w:r>
-    </w:p>
-    <w:p>
-      <w:pPr>
-        <w:pStyle w:val="1"/>
-        <w:rPr>
-          <w:rFonts w:hint="eastAsia"/>
-        </w:rPr>
-      </w:pPr>
-      <w:r>
-        <w:rPr>
-          <w:rFonts w:hint="eastAsia"/>
-        </w:rPr>
-        <w:lastRenderedPageBreak/>
-        <w:t>特点</w:t>
-      </w:r>
-    </w:p>
-    <w:p>
-      <w:pPr>
-        <w:pStyle w:val="2"/>
-      </w:pPr>
-      <w:r>
-        <w:rPr>
-          <w:rFonts w:hint="eastAsia"/>
-        </w:rPr>
-        <w:t>优点</w:t>
-      </w:r>
-    </w:p>
-    <w:p>
-      <w:pPr>
-        <w:ind w:firstLine="420"/>
-        <w:rPr>
-          <w:rFonts w:hint="eastAsia"/>
-        </w:rPr>
-      </w:pPr>
-      <w:r>
-        <w:rPr>
-          <w:rFonts w:hint="eastAsia"/>
-        </w:rPr>
-        <w:t>降低系统的耦合度。</w:t>
-      </w:r>
-    </w:p>
-    <w:p>
-      <w:pPr>
-        <w:ind w:firstLine="420"/>
-        <w:rPr>
-          <w:rFonts w:hint="eastAsia"/>
-        </w:rPr>
-      </w:pPr>
-      <w:r>
-        <w:rPr>
-          <w:rFonts w:hint="eastAsia"/>
-        </w:rPr>
-        <w:t>新的命令可以很容易地加入到系统中。</w:t>
-      </w:r>
-    </w:p>
-    <w:p>
-      <w:pPr>
-        <w:ind w:firstLine="420"/>
-        <w:rPr>
-          <w:rFonts w:hint="eastAsia"/>
-        </w:rPr>
-      </w:pPr>
-      <w:r>
-        <w:rPr>
-          <w:rFonts w:hint="eastAsia"/>
-        </w:rPr>
-        <w:t>可以比较容易地设计一个命令队列和宏命令（组合命令）。</w:t>
-      </w:r>
-    </w:p>
-    <w:p>
-      <w:pPr>
-        <w:ind w:firstLine="420"/>
-        <w:rPr>
-          <w:rFonts w:hint="eastAsia"/>
-        </w:rPr>
-      </w:pPr>
-      <w:r>
-        <w:rPr>
-          <w:rFonts w:hint="eastAsia"/>
-        </w:rPr>
-        <w:t>可以方便地实现对请求的</w:t>
-      </w:r>
-      <w:r>
-        <w:rPr>
-          <w:rFonts w:hint="eastAsia"/>
-        </w:rPr>
-        <w:t>Undo</w:t>
-      </w:r>
-      <w:r>
-        <w:rPr>
-          <w:rFonts w:hint="eastAsia"/>
-        </w:rPr>
-        <w:t>和</w:t>
-      </w:r>
-      <w:r>
-        <w:rPr>
-          <w:rFonts w:hint="eastAsia"/>
-        </w:rPr>
-        <w:t>Redo</w:t>
-      </w:r>
-      <w:r>
-        <w:rPr>
-          <w:rFonts w:hint="eastAsia"/>
-        </w:rPr>
-        <w:t>。</w:t>
-      </w:r>
-    </w:p>
-    <w:p>
-      <w:pPr>
-        <w:pStyle w:val="2"/>
-      </w:pPr>
-      <w:r>
-        <w:rPr>
-          <w:rFonts w:hint="eastAsia"/>
-        </w:rPr>
-        <w:t>缺点</w:t>
-      </w:r>
-    </w:p>
-    <w:p>
-      <w:pPr>
-        <w:ind w:firstLine="420"/>
-        <w:rPr>
-          <w:rFonts w:hint="eastAsia"/>
-        </w:rPr>
-      </w:pPr>
-      <w:r>
-        <w:rPr>
-          <w:rFonts w:hint="eastAsia"/>
-        </w:rPr>
-        <w:t>使用命令模式可能会导致某些系统有过多的具体命令类。因为针对每一个命令都需要设计一个具体命令类，因此某些系统可能需要大量具体命令类，这将影响命令模式的使用。</w:t>
-      </w:r>
-    </w:p>
-    <w:p>
-      <w:pPr>
-        <w:pStyle w:val="1"/>
-      </w:pPr>
-      <w:r>
-        <w:rPr>
-          <w:rFonts w:hint="eastAsia"/>
-        </w:rPr>
-        <w:t>适用环境</w:t>
-      </w:r>
-    </w:p>
-    <w:p>
-      <w:pPr>
-        <w:ind w:firstLine="420"/>
-        <w:rPr>
-          <w:rFonts w:hint="eastAsia"/>
-        </w:rPr>
-      </w:pPr>
-      <w:r>
-        <w:rPr>
-          <w:rFonts w:hint="eastAsia"/>
-        </w:rPr>
-        <w:t>在以下情况下可以使用命令模式：</w:t>
-      </w:r>
-    </w:p>
-    <w:p>
-      <w:pPr>
-        <w:ind w:firstLine="420"/>
-        <w:rPr>
-          <w:rFonts w:hint="eastAsia"/>
-        </w:rPr>
-      </w:pPr>
-      <w:r>
-        <w:rPr>
-          <w:rFonts w:hint="eastAsia"/>
-        </w:rPr>
-        <w:t>系统需要将请求调用者和请求接收者解耦，使得调用者和接收者不直接交互。</w:t>
-      </w:r>
-    </w:p>
-    <w:p>
-      <w:pPr>
-        <w:ind w:firstLine="420"/>
-        <w:rPr>
-          <w:rFonts w:hint="eastAsia"/>
-        </w:rPr>
-      </w:pPr>
-      <w:r>
-        <w:rPr>
-          <w:rFonts w:hint="eastAsia"/>
-        </w:rPr>
-        <w:t>系统需要在不同的时间指定请求、将请求排队和执行请求。</w:t>
-      </w:r>
-    </w:p>
-    <w:p>
-      <w:pPr>
-        <w:ind w:firstLine="420"/>
-        <w:rPr>
-          <w:rFonts w:hint="eastAsia"/>
-        </w:rPr>
-      </w:pPr>
-      <w:r>
-        <w:rPr>
-          <w:rFonts w:hint="eastAsia"/>
-        </w:rPr>
-        <w:t>系统需要支持命令的撤销</w:t>
-      </w:r>
-      <w:r>
-        <w:rPr>
-          <w:rFonts w:hint="eastAsia"/>
-        </w:rPr>
-        <w:t>(Undo)</w:t>
-      </w:r>
-      <w:r>
-        <w:rPr>
-          <w:rFonts w:hint="eastAsia"/>
-        </w:rPr>
-        <w:t>操作和恢复</w:t>
-      </w:r>
-      <w:r>
-        <w:rPr>
-          <w:rFonts w:hint="eastAsia"/>
-        </w:rPr>
-        <w:t>(Redo)</w:t>
-      </w:r>
-      <w:r>
-        <w:rPr>
-          <w:rFonts w:hint="eastAsia"/>
-        </w:rPr>
-        <w:t>操作。</w:t>
-      </w:r>
-    </w:p>
-    <w:p>
-      <w:pPr>
-        <w:ind w:firstLine="420"/>
-        <w:rPr>
-          <w:rFonts w:hint="eastAsia"/>
-        </w:rPr>
-      </w:pPr>
-      <w:r>
-        <w:rPr>
-          <w:rFonts w:hint="eastAsia"/>
-        </w:rPr>
-        <w:t>系统需要将一组操作组合在一起，即支持宏命令</w:t>
-      </w:r>
-    </w:p>
-    <w:p>
-      <w:pPr>
-        <w:pStyle w:val="1"/>
-      </w:pPr>
-      <w:r>
-        <w:rPr>
-          <w:rFonts w:hint="eastAsia"/>
-        </w:rPr>
-        <w:t>模式应用</w:t>
-      </w:r>
-    </w:p>
-    <w:p>
-      <w:pPr>
-        <w:ind w:firstLine="420"/>
-        <w:rPr>
-          <w:rFonts w:hint="eastAsia"/>
-        </w:rPr>
-      </w:pPr>
-      <w:r>
-        <w:rPr>
-          <w:rFonts w:hint="eastAsia"/>
-        </w:rPr>
-        <w:t>很多系统都提供了宏命令功能，如</w:t>
-      </w:r>
-      <w:r>
-        <w:rPr>
-          <w:rFonts w:hint="eastAsia"/>
-        </w:rPr>
-        <w:t>UNIX</w:t>
-      </w:r>
-      <w:r>
-        <w:rPr>
-          <w:rFonts w:hint="eastAsia"/>
-        </w:rPr>
-        <w:t>平台下的</w:t>
-      </w:r>
-      <w:r>
-        <w:rPr>
-          <w:rFonts w:hint="eastAsia"/>
-        </w:rPr>
-        <w:t>Shell</w:t>
-      </w:r>
-      <w:r>
-        <w:rPr>
-          <w:rFonts w:hint="eastAsia"/>
-        </w:rPr>
-        <w:t>编程，可以将多条命令封装在一个命令对象中，只需要一条简单的命令即可执行一个命令序列，这也是命令模式的应用实例之一。</w:t>
-      </w:r>
-    </w:p>
-    <w:p>
-      <w:pPr>
-        <w:pStyle w:val="1"/>
-      </w:pPr>
-      <w:r>
-        <w:rPr>
-          <w:rFonts w:hint="eastAsia"/>
-        </w:rPr>
-        <w:t>模式扩展</w:t>
-      </w:r>
-    </w:p>
-    <w:p>
-      <w:pPr>
-        <w:ind w:firstLine="420"/>
-        <w:rPr>
-          <w:rFonts w:hint="eastAsia"/>
-        </w:rPr>
-      </w:pPr>
-      <w:r>
-        <w:rPr>
-          <w:rFonts w:hint="eastAsia"/>
-        </w:rPr>
-        <w:t>宏命令又称为组合命令，它是命令模式和组合模式联用的产物。</w:t>
-      </w:r>
-    </w:p>
-    <w:p>
-      <w:pPr>
-        <w:ind w:firstLine="420"/>
-        <w:rPr>
-          <w:rFonts w:hint="eastAsia"/>
-        </w:rPr>
-      </w:pPr>
-      <w:r>
-        <w:rPr>
-          <w:rFonts w:hint="eastAsia"/>
-        </w:rPr>
-        <w:t>宏命令也是一个具体命令，不过它包含了对其他命令对象的引用，在调用宏命令的</w:t>
-      </w:r>
-      <w:r>
-        <w:rPr>
-          <w:rFonts w:hint="eastAsia"/>
-        </w:rPr>
-        <w:t>execute()</w:t>
-      </w:r>
-      <w:r>
-        <w:rPr>
-          <w:rFonts w:hint="eastAsia"/>
-        </w:rPr>
-        <w:t>方法时，将递归调用它所包含的每个成员命令的</w:t>
-      </w:r>
-      <w:r>
-        <w:rPr>
-          <w:rFonts w:hint="eastAsia"/>
-        </w:rPr>
-        <w:t>execute()</w:t>
-      </w:r>
-      <w:r>
-        <w:rPr>
-          <w:rFonts w:hint="eastAsia"/>
-        </w:rPr>
-        <w:t>方法，一个宏命令的成员对象可以是简单命令，还可以继续是宏命令。执行一个宏命令将执行多个具体命令，从而实现对命令的批处理。</w:t>
-      </w:r>
-    </w:p>
-    <w:p>
-      <w:pPr>
-        <w:pStyle w:val="1"/>
-      </w:pPr>
-      <w:r>
-        <w:rPr>
-          <w:rFonts w:hint="eastAsia"/>
-        </w:rPr>
-        <w:t>总结</w:t>
-      </w:r>
-    </w:p>
-    <w:p>
-      <w:pPr>
-        <w:ind w:firstLine="420"/>
-        <w:rPr>
-          <w:rFonts w:hint="eastAsia"/>
-        </w:rPr>
-      </w:pPr>
-      <w:r>
-        <w:rPr>
-          <w:rFonts w:hint="eastAsia"/>
-        </w:rPr>
-        <w:t>在命令模式中，将一个请求封装为一个对象，从而使我们可用不同的请求对客户进行参数化；对请求排队或者记录请求日志，以及支持可撤销的操作。命令</w:t>
-      </w:r>
-      <w:r>
-        <w:rPr>
-          <w:rFonts w:hint="eastAsia"/>
-        </w:rPr>
-        <w:lastRenderedPageBreak/>
-        <w:t>模式是一种对象行为型模式，其别名为动作模式或事务模式。</w:t>
-      </w:r>
-    </w:p>
-    <w:p>
-      <w:pPr>
-        <w:ind w:firstLine="420"/>
-        <w:rPr>
-          <w:rFonts w:hint="eastAsia"/>
-        </w:rPr>
-      </w:pPr>
-      <w:r>
-        <w:rPr>
-          <w:rFonts w:hint="eastAsia"/>
-        </w:rPr>
-        <w:t>命令模式包含四个角色：抽象命令类中声明了用于执行请求的</w:t>
-      </w:r>
-      <w:r>
-        <w:rPr>
-          <w:rFonts w:hint="eastAsia"/>
-        </w:rPr>
-        <w:t>execute()</w:t>
-      </w:r>
-      <w:r>
-        <w:rPr>
-          <w:rFonts w:hint="eastAsia"/>
-        </w:rPr>
-        <w:t>等方法，通过这些方法可以调用请求接收者的相关操作；具体命令类是抽象命令类的子类，实现了在抽象命令类中声明的方法，它对应具体的接收者对象，将接收者对象的动作绑定其中；调用者即请求的发送者，又称为请求者，它通过命令对象来执行请求；接收者执行与请求相关的操作，它具体实现对请求的业务处理。</w:t>
-      </w:r>
-    </w:p>
-    <w:p>
-      <w:pPr>
-        <w:rPr>
-          <w:rFonts w:hint="eastAsia"/>
-        </w:rPr>
-      </w:pPr>
-      <w:r>
-        <w:rPr>
-          <w:rFonts w:hint="eastAsia"/>
-        </w:rPr>
-        <w:t>命令模式的本质是对命令进行封装，将发出命令的责任和执行命令的责任分割开。命令模式使请求本身成为一个对象，这个对象和其他对象一样可以被存储和传递。</w:t>
-      </w:r>
-    </w:p>
-    <w:p>
-      <w:pPr>
-        <w:rPr>
-          <w:rFonts w:hint="eastAsia"/>
-        </w:rPr>
-      </w:pPr>
-      <w:r>
-        <w:rPr>
-          <w:rFonts w:hint="eastAsia"/>
-        </w:rPr>
-        <w:t>命令模式的主要优点在于降低系统的耦合度，增加新的命令很方便，而且可以比较容易地设计一个命令队列和宏命令，并方便地实现对请求的撤销和恢复；其主要缺点在于可能会导致某些系统有过多的具体命令类。</w:t>
-      </w:r>
-    </w:p>
-    <w:p>
-      <w:pPr>
-        <w:ind w:firstLine="420"/>
-        <w:rPr>
-          <w:rFonts w:hint="eastAsia"/>
-        </w:rPr>
       </w:pPr>
       <w:r>
         <w:rPr>
